--- a/priscription (1)[1] (1).docx
+++ b/priscription (1)[1] (1).docx
@@ -1,13 +1,13 @@
 
 <file path=word/document.xml><?xml version="1.0" encoding="utf-8"?>
-<w:document xmlns:wpc="http://schemas.microsoft.com/office/word/2010/wordprocessingCanvas" xmlns:cx="http://schemas.microsoft.com/office/drawing/2014/chartex" xmlns:cx1="http://schemas.microsoft.com/office/drawing/2015/9/8/chartex" xmlns:cx2="http://schemas.microsoft.com/office/drawing/2015/10/21/chartex" xmlns:cx3="http://schemas.microsoft.com/office/drawing/2016/5/9/chartex" xmlns:cx4="http://schemas.microsoft.com/office/drawing/2016/5/10/chartex" xmlns:cx5="http://schemas.microsoft.com/office/drawing/2016/5/11/chartex" xmlns:cx6="http://schemas.microsoft.com/office/drawing/2016/5/12/chartex" xmlns:cx7="http://schemas.microsoft.com/office/drawing/2016/5/13/chartex" xmlns:cx8="http://schemas.microsoft.com/office/drawing/2016/5/14/chartex" xmlns:mc="http://schemas.openxmlformats.org/markup-compatibility/2006" xmlns:aink="http://schemas.microsoft.com/office/drawing/2016/ink" xmlns:am3d="http://schemas.microsoft.com/office/drawing/2017/model3d" xmlns:o="urn:schemas-microsoft-com:office:office" xmlns:oel="http://schemas.microsoft.com/office/2019/extlst" xmlns:r="http://schemas.openxmlformats.org/officeDocument/2006/relationships" xmlns:m="http://schemas.openxmlformats.org/officeDocument/2006/math" xmlns:v="urn:schemas-microsoft-com:vml" xmlns:wp14="http://schemas.microsoft.com/office/word/2010/wordprocessingDrawing" xmlns:wp="http://schemas.openxmlformats.org/drawingml/2006/wordprocessingDrawing" xmlns:w10="urn:schemas-microsoft-com:office:word" xmlns:w="http://schemas.openxmlformats.org/wordprocessingml/2006/main" xmlns:w14="http://schemas.microsoft.com/office/word/2010/wordml" xmlns:w15="http://schemas.microsoft.com/office/word/2012/wordml" xmlns:w16cex="http://schemas.microsoft.com/office/word/2018/wordml/cex" xmlns:w16cid="http://schemas.microsoft.com/office/word/2016/wordml/cid" xmlns:w16="http://schemas.microsoft.com/office/word/2018/wordml" xmlns:w16du="http://schemas.microsoft.com/office/word/2023/wordml/word16du" xmlns:w16sdtdh="http://schemas.microsoft.com/office/word/2020/wordml/sdtdatahash" xmlns:w16sdtfl="http://schemas.microsoft.com/office/word/2024/wordml/sdtformatlock" xmlns:w16se="http://schemas.microsoft.com/office/word/2015/wordml/symex" xmlns:wpg="http://schemas.microsoft.com/office/word/2010/wordprocessingGroup" xmlns:wpi="http://schemas.microsoft.com/office/word/2010/wordprocessingInk" xmlns:wne="http://schemas.microsoft.com/office/word/2006/wordml" xmlns:wps="http://schemas.microsoft.com/office/word/2010/wordprocessingShape" mc:Ignorable="w14 w15 w16se w16cid w16 w16cex w16sdtdh w16sdtfl w16du wp14">
+<w:document xmlns:ve="http://schemas.openxmlformats.org/markup-compatibility/2006" xmlns:o="urn:schemas-microsoft-com:office:office" xmlns:r="http://schemas.openxmlformats.org/officeDocument/2006/relationships" xmlns:m="http://schemas.openxmlformats.org/officeDocument/2006/math" xmlns:v="urn:schemas-microsoft-com:vml" xmlns:wp="http://schemas.openxmlformats.org/drawingml/2006/wordprocessingDrawing" xmlns:w10="urn:schemas-microsoft-com:office:word" xmlns:w="http://schemas.openxmlformats.org/wordprocessingml/2006/main" xmlns:wne="http://schemas.microsoft.com/office/word/2006/wordml">
   <w:body>
     <w:tbl>
       <w:tblPr>
         <w:tblStyle w:val="TableGrid"/>
         <w:tblW w:w="9067" w:type="dxa"/>
         <w:tblLayout w:type="fixed"/>
-        <w:tblLook w:val="04A0" w:firstRow="1" w:lastRow="0" w:firstColumn="1" w:lastColumn="0" w:noHBand="0" w:noVBand="1"/>
+        <w:tblLook w:val="04A0"/>
       </w:tblPr>
       <w:tblGrid>
         <w:gridCol w:w="2307"/>
@@ -28,7 +28,7 @@
               <w:tblOverlap w:val="never"/>
               <w:tblW w:w="2307" w:type="dxa"/>
               <w:tblLayout w:type="fixed"/>
-              <w:tblLook w:val="04A0" w:firstRow="1" w:lastRow="0" w:firstColumn="1" w:lastColumn="0" w:noHBand="0" w:noVBand="1"/>
+              <w:tblLook w:val="04A0"/>
             </w:tblPr>
             <w:tblGrid>
               <w:gridCol w:w="2307"/>
@@ -53,9 +53,10 @@
             <w:r>
               <w:rPr>
                 <w:noProof/>
+                <w:lang w:val="en-US"/>
               </w:rPr>
               <w:drawing>
-                <wp:inline distT="0" distB="0" distL="0" distR="0" wp14:anchorId="54D57194" wp14:editId="1F14ADC9">
+                <wp:inline distT="0" distB="0" distL="0" distR="0">
                   <wp:extent cx="1327785" cy="556260"/>
                   <wp:effectExtent l="0" t="0" r="5715" b="0"/>
                   <wp:docPr id="207390269" name="Picture 1"/>
@@ -73,7 +74,7 @@
                           <a:blip r:embed="rId7" cstate="print">
                             <a:extLst>
                               <a:ext uri="{28A0092B-C50C-407E-A947-70E740481C1C}">
-                                <a14:useLocalDpi xmlns:a14="http://schemas.microsoft.com/office/drawing/2010/main" val="0"/>
+                                <a14:useLocalDpi xmlns:a14="http://schemas.microsoft.com/office/drawing/2010/main" xmlns:wps="http://schemas.microsoft.com/office/word/2010/wordprocessingShape" xmlns:wpi="http://schemas.microsoft.com/office/word/2010/wordprocessingInk" xmlns:wpg="http://schemas.microsoft.com/office/word/2010/wordprocessingGroup" xmlns:w16se="http://schemas.microsoft.com/office/word/2015/wordml/symex" xmlns:w16sdtfl="http://schemas.microsoft.com/office/word/2024/wordml/sdtformatlock" xmlns:w16sdtdh="http://schemas.microsoft.com/office/word/2020/wordml/sdtdatahash" xmlns:w16du="http://schemas.microsoft.com/office/word/2023/wordml/word16du" xmlns:w16="http://schemas.microsoft.com/office/word/2018/wordml" xmlns:w16cid="http://schemas.microsoft.com/office/word/2016/wordml/cid" xmlns:w16cex="http://schemas.microsoft.com/office/word/2018/wordml/cex" xmlns:w15="http://schemas.microsoft.com/office/word/2012/wordml" xmlns:w14="http://schemas.microsoft.com/office/word/2010/wordml" xmlns:w="http://schemas.openxmlformats.org/wordprocessingml/2006/main" xmlns:w10="urn:schemas-microsoft-com:office:word" xmlns:wp14="http://schemas.microsoft.com/office/word/2010/wordprocessingDrawing" xmlns:v="urn:schemas-microsoft-com:vml" xmlns:oel="http://schemas.microsoft.com/office/2019/extlst" xmlns:o="urn:schemas-microsoft-com:office:office" xmlns:am3d="http://schemas.microsoft.com/office/drawing/2017/model3d" xmlns:aink="http://schemas.microsoft.com/office/drawing/2016/ink" xmlns:mc="http://schemas.openxmlformats.org/markup-compatibility/2006" xmlns:cx8="http://schemas.microsoft.com/office/drawing/2016/5/14/chartex" xmlns:cx7="http://schemas.microsoft.com/office/drawing/2016/5/13/chartex" xmlns:cx6="http://schemas.microsoft.com/office/drawing/2016/5/12/chartex" xmlns:cx5="http://schemas.microsoft.com/office/drawing/2016/5/11/chartex" xmlns:cx4="http://schemas.microsoft.com/office/drawing/2016/5/10/chartex" xmlns:cx3="http://schemas.microsoft.com/office/drawing/2016/5/9/chartex" xmlns:cx2="http://schemas.microsoft.com/office/drawing/2015/10/21/chartex" xmlns:cx1="http://schemas.microsoft.com/office/drawing/2015/9/8/chartex" xmlns:cx="http://schemas.microsoft.com/office/drawing/2014/chartex" xmlns:wpc="http://schemas.microsoft.com/office/word/2010/wordprocessingCanvas" xmlns="" val="0"/>
                               </a:ext>
                             </a:extLst>
                           </a:blip>
@@ -129,13 +130,6 @@
                 <w:sz w:val="18"/>
                 <w:szCs w:val="18"/>
               </w:rPr>
-              <w:t xml:space="preserve">    </w:t>
-            </w:r>
-            <w:r>
-              <w:rPr>
-                <w:sz w:val="18"/>
-                <w:szCs w:val="18"/>
-              </w:rPr>
               <w:t xml:space="preserve">First Floor, </w:t>
             </w:r>
             <w:proofErr w:type="spellStart"/>
@@ -182,7 +176,23 @@
                 <w:sz w:val="18"/>
                 <w:szCs w:val="18"/>
               </w:rPr>
-              <w:t xml:space="preserve"> P.O., Ernakulam </w:t>
+              <w:t xml:space="preserve"> P.O., </w:t>
+            </w:r>
+            <w:proofErr w:type="spellStart"/>
+            <w:r>
+              <w:rPr>
+                <w:sz w:val="18"/>
+                <w:szCs w:val="18"/>
+              </w:rPr>
+              <w:t>Ernakulam</w:t>
+            </w:r>
+            <w:proofErr w:type="spellEnd"/>
+            <w:r>
+              <w:rPr>
+                <w:sz w:val="18"/>
+                <w:szCs w:val="18"/>
+              </w:rPr>
+              <w:t xml:space="preserve"> </w:t>
             </w:r>
             <w:proofErr w:type="spellStart"/>
             <w:r>
@@ -208,13 +218,6 @@
                 <w:szCs w:val="18"/>
               </w:rPr>
             </w:pPr>
-            <w:r>
-              <w:rPr>
-                <w:sz w:val="18"/>
-                <w:szCs w:val="18"/>
-              </w:rPr>
-              <w:t xml:space="preserve">             </w:t>
-            </w:r>
             <w:r>
               <w:rPr>
                 <w:sz w:val="18"/>
@@ -277,11 +280,11 @@
       <w:tblPr>
         <w:tblStyle w:val="TableGrid"/>
         <w:tblW w:w="0" w:type="auto"/>
-        <w:tblLook w:val="04A0" w:firstRow="1" w:lastRow="0" w:firstColumn="1" w:lastColumn="0" w:noHBand="0" w:noVBand="1"/>
+        <w:tblLook w:val="04A0"/>
       </w:tblPr>
       <w:tblGrid>
         <w:gridCol w:w="328"/>
-        <w:gridCol w:w="8688"/>
+        <w:gridCol w:w="8737"/>
       </w:tblGrid>
       <w:tr>
         <w:trPr>
@@ -313,15 +316,13 @@
               </w:rPr>
             </w:pPr>
             <w:r>
-              <w:t xml:space="preserve"> </w:t>
-            </w:r>
-            <w:r>
               <w:rPr>
                 <w:highlight w:val="darkGreen"/>
                 <w:u w:val="single"/>
               </w:rPr>
               <w:t>(name of the medicine- Box)</w:t>
             </w:r>
+            <w:proofErr w:type="spellStart"/>
             <w:r>
               <w:rPr>
                 <w:rFonts w:ascii="Nirmala UI" w:hAnsi="Nirmala UI" w:cs="Nirmala UI"/>
@@ -330,24 +331,10 @@
                 <w:sz w:val="16"/>
                 <w:szCs w:val="16"/>
               </w:rPr>
-              <w:t xml:space="preserve"> </w:t>
-            </w:r>
-            <w:proofErr w:type="spellStart"/>
-            <w:r>
-              <w:rPr>
-                <w:rFonts w:ascii="Nirmala UI" w:hAnsi="Nirmala UI" w:cs="Nirmala UI"/>
-                <w:b/>
-                <w:bCs/>
-                <w:sz w:val="16"/>
-                <w:szCs w:val="16"/>
-              </w:rPr>
               <w:t>കഷായം</w:t>
             </w:r>
             <w:proofErr w:type="spellEnd"/>
             <w:r>
-              <w:t xml:space="preserve"> </w:t>
-            </w:r>
-            <w:r>
               <w:rPr>
                 <w:highlight w:val="darkGreen"/>
                 <w:u w:val="single"/>
@@ -375,13 +362,6 @@
               <w:rPr>
                 <w:sz w:val="18"/>
                 <w:szCs w:val="18"/>
-              </w:rPr>
-              <w:t xml:space="preserve"> </w:t>
-            </w:r>
-            <w:r>
-              <w:rPr>
-                <w:sz w:val="18"/>
-                <w:szCs w:val="18"/>
                 <w:highlight w:val="darkGreen"/>
               </w:rPr>
               <w:t>(</w:t>
@@ -417,34 +397,33 @@
                 <w:sz w:val="18"/>
                 <w:szCs w:val="18"/>
               </w:rPr>
-              <w:t>തിളപ്പിച്ചാറ്റിയ</w:t>
-            </w:r>
-            <w:proofErr w:type="spellEnd"/>
-            <w:r>
-              <w:rPr>
-                <w:sz w:val="18"/>
-                <w:szCs w:val="18"/>
-              </w:rPr>
-              <w:t xml:space="preserve"> </w:t>
-            </w:r>
-            <w:proofErr w:type="spellStart"/>
-            <w:r>
-              <w:rPr>
-                <w:rFonts w:ascii="Nirmala UI" w:hAnsi="Nirmala UI" w:cs="Nirmala UI"/>
-                <w:sz w:val="18"/>
-                <w:szCs w:val="18"/>
-              </w:rPr>
-              <w:t>വെള്ളം</w:t>
-            </w:r>
-            <w:proofErr w:type="spellEnd"/>
-            <w:r>
-              <w:rPr>
-                <w:sz w:val="18"/>
-                <w:szCs w:val="18"/>
-              </w:rPr>
-              <w:t xml:space="preserve"> </w:t>
-            </w:r>
-            <w:proofErr w:type="spellStart"/>
+              <w:t>തിളപ്പിച്ചാറ്റിയവെള്ളംചേർത്ത്</w:t>
+            </w:r>
+            <w:proofErr w:type="spellEnd"/>
+            <w:r>
+              <w:rPr>
+                <w:highlight w:val="darkGreen"/>
+                <w:u w:val="single"/>
+              </w:rPr>
+              <w:t>(name of the medicine- Box)</w:t>
+            </w:r>
+            <w:proofErr w:type="spellStart"/>
+            <w:r>
+              <w:rPr>
+                <w:rFonts w:ascii="Nirmala UI" w:hAnsi="Nirmala UI" w:cs="Nirmala UI"/>
+                <w:sz w:val="18"/>
+                <w:szCs w:val="18"/>
+              </w:rPr>
+              <w:t>ഗുളിക</w:t>
+            </w:r>
+            <w:r>
+              <w:rPr>
+                <w:rFonts w:ascii="Nirmala UI" w:hAnsi="Nirmala UI" w:cs="Nirmala UI"/>
+                <w:sz w:val="18"/>
+                <w:szCs w:val="18"/>
+              </w:rPr>
+              <w:t>പൊടിച്ച്</w:t>
+            </w:r>
             <w:r>
               <w:rPr>
                 <w:rFonts w:ascii="Nirmala UI" w:hAnsi="Nirmala UI" w:cs="Nirmala UI"/>
@@ -458,90 +437,11 @@
               <w:rPr>
                 <w:sz w:val="18"/>
                 <w:szCs w:val="18"/>
-              </w:rPr>
-              <w:t xml:space="preserve"> </w:t>
-            </w:r>
-            <w:r>
-              <w:rPr>
                 <w:highlight w:val="darkGreen"/>
                 <w:u w:val="single"/>
               </w:rPr>
-              <w:t>(name of the medicine- Box)</w:t>
-            </w:r>
-            <w:r>
-              <w:rPr>
-                <w:rFonts w:ascii="Nirmala UI" w:hAnsi="Nirmala UI" w:cs="Nirmala UI"/>
-                <w:b/>
-                <w:bCs/>
-                <w:sz w:val="16"/>
-                <w:szCs w:val="16"/>
-              </w:rPr>
-              <w:t xml:space="preserve"> </w:t>
-            </w:r>
-            <w:proofErr w:type="spellStart"/>
-            <w:r>
-              <w:rPr>
-                <w:rFonts w:ascii="Nirmala UI" w:hAnsi="Nirmala UI" w:cs="Nirmala UI"/>
-                <w:sz w:val="18"/>
-                <w:szCs w:val="18"/>
-              </w:rPr>
-              <w:t>ഗുളിക</w:t>
-            </w:r>
-            <w:proofErr w:type="spellEnd"/>
-            <w:r>
-              <w:rPr>
-                <w:sz w:val="18"/>
-                <w:szCs w:val="18"/>
-              </w:rPr>
-              <w:t xml:space="preserve"> </w:t>
-            </w:r>
-            <w:r>
-              <w:rPr>
-                <w:rFonts w:hint="cs"/>
-              </w:rPr>
-              <w:t xml:space="preserve"> </w:t>
-            </w:r>
-            <w:proofErr w:type="spellStart"/>
-            <w:r>
-              <w:rPr>
-                <w:rFonts w:ascii="Nirmala UI" w:hAnsi="Nirmala UI" w:cs="Nirmala UI"/>
-                <w:sz w:val="18"/>
-                <w:szCs w:val="18"/>
-              </w:rPr>
-              <w:t>പൊടിച്ച്</w:t>
-            </w:r>
-            <w:r>
-              <w:rPr>
-                <w:rFonts w:ascii="Nirmala UI" w:hAnsi="Nirmala UI" w:cs="Nirmala UI"/>
-                <w:sz w:val="18"/>
-                <w:szCs w:val="18"/>
-              </w:rPr>
-              <w:t>ചേർത്ത്</w:t>
-            </w:r>
-            <w:proofErr w:type="spellEnd"/>
-            <w:r>
-              <w:rPr>
-                <w:sz w:val="18"/>
-                <w:szCs w:val="18"/>
-              </w:rPr>
-              <w:t xml:space="preserve"> </w:t>
-            </w:r>
-            <w:r>
-              <w:rPr>
-                <w:sz w:val="18"/>
-                <w:szCs w:val="18"/>
-                <w:highlight w:val="darkGreen"/>
-                <w:u w:val="single"/>
-              </w:rPr>
               <w:t>(Frequency of medicine)</w:t>
             </w:r>
-            <w:r>
-              <w:rPr>
-                <w:sz w:val="18"/>
-                <w:szCs w:val="18"/>
-              </w:rPr>
-              <w:t xml:space="preserve"> </w:t>
-            </w:r>
             <w:proofErr w:type="spellStart"/>
             <w:r>
               <w:rPr>
@@ -556,13 +456,6 @@
               <w:rPr>
                 <w:sz w:val="18"/>
                 <w:szCs w:val="18"/>
-              </w:rPr>
-              <w:t xml:space="preserve"> </w:t>
-            </w:r>
-            <w:r>
-              <w:rPr>
-                <w:sz w:val="18"/>
-                <w:szCs w:val="18"/>
                 <w:highlight w:val="yellow"/>
               </w:rPr>
               <w:t>(</w:t>
@@ -577,17 +470,7 @@
               </w:rPr>
               <w:t>ഭക്ഷണത്തിനു</w:t>
             </w:r>
-            <w:proofErr w:type="spellEnd"/>
-            <w:r>
-              <w:rPr>
-                <w:sz w:val="18"/>
-                <w:szCs w:val="18"/>
-                <w:highlight w:val="red"/>
-              </w:rPr>
-              <w:t xml:space="preserve"> </w:t>
-            </w:r>
             <w:commentRangeStart w:id="1"/>
-            <w:proofErr w:type="spellStart"/>
             <w:r>
               <w:rPr>
                 <w:rFonts w:ascii="Nirmala UI" w:hAnsi="Nirmala UI" w:cs="Nirmala UI"/>
@@ -613,14 +496,6 @@
                 <w:highlight w:val="red"/>
               </w:rPr>
               <w:t>)</w:t>
-            </w:r>
-            <w:r>
-              <w:rPr>
-                <w:sz w:val="18"/>
-                <w:szCs w:val="18"/>
-                <w:highlight w:val="red"/>
-              </w:rPr>
-              <w:t xml:space="preserve">  </w:t>
             </w:r>
           </w:p>
           <w:p>
@@ -635,14 +510,6 @@
                 <w:rFonts w:ascii="Nirmala UI" w:hAnsi="Nirmala UI" w:cs="Nirmala UI"/>
                 <w:sz w:val="18"/>
                 <w:szCs w:val="18"/>
-              </w:rPr>
-              <w:t xml:space="preserve">             </w:t>
-            </w:r>
-            <w:r>
-              <w:rPr>
-                <w:rFonts w:ascii="Nirmala UI" w:hAnsi="Nirmala UI" w:cs="Nirmala UI"/>
-                <w:sz w:val="18"/>
-                <w:szCs w:val="18"/>
                 <w:highlight w:val="yellow"/>
               </w:rPr>
               <w:t>(</w:t>
@@ -655,26 +522,7 @@
                 <w:szCs w:val="18"/>
                 <w:highlight w:val="red"/>
               </w:rPr>
-              <w:t>ശേഷം</w:t>
-            </w:r>
-            <w:proofErr w:type="spellEnd"/>
-            <w:r>
-              <w:rPr>
-                <w:sz w:val="18"/>
-                <w:szCs w:val="18"/>
-                <w:highlight w:val="red"/>
-              </w:rPr>
-              <w:t xml:space="preserve"> </w:t>
-            </w:r>
-            <w:proofErr w:type="spellStart"/>
-            <w:r>
-              <w:rPr>
-                <w:rFonts w:ascii="Nirmala UI" w:hAnsi="Nirmala UI" w:cs="Nirmala UI"/>
-                <w:sz w:val="18"/>
-                <w:szCs w:val="18"/>
-                <w:highlight w:val="red"/>
-              </w:rPr>
-              <w:t>സേവിക്കുക</w:t>
+              <w:t>ശേഷംസേവിക്കുക</w:t>
             </w:r>
             <w:proofErr w:type="spellEnd"/>
             <w:r>
@@ -726,7 +574,7 @@
       <w:tblPr>
         <w:tblStyle w:val="TableGrid"/>
         <w:tblW w:w="0" w:type="auto"/>
-        <w:tblLook w:val="04A0" w:firstRow="1" w:lastRow="0" w:firstColumn="1" w:lastColumn="0" w:noHBand="0" w:noVBand="1"/>
+        <w:tblLook w:val="04A0"/>
       </w:tblPr>
       <w:tblGrid>
         <w:gridCol w:w="328"/>
@@ -759,20 +607,11 @@
               </w:rPr>
             </w:pPr>
             <w:r>
-              <w:t xml:space="preserve"> </w:t>
-            </w:r>
-            <w:r>
               <w:rPr>
                 <w:highlight w:val="darkGreen"/>
                 <w:u w:val="single"/>
               </w:rPr>
               <w:t>(name of the medicine- Box)</w:t>
-            </w:r>
-            <w:r>
-              <w:rPr>
-                <w:u w:val="single"/>
-              </w:rPr>
-              <w:t xml:space="preserve"> </w:t>
             </w:r>
             <w:proofErr w:type="spellStart"/>
             <w:r>
@@ -787,9 +626,6 @@
             </w:r>
             <w:proofErr w:type="spellEnd"/>
             <w:r>
-              <w:t xml:space="preserve"> </w:t>
-            </w:r>
-            <w:r>
               <w:rPr>
                 <w:highlight w:val="darkGreen"/>
                 <w:u w:val="single"/>
@@ -801,13 +637,6 @@
                 <w:sz w:val="18"/>
                 <w:szCs w:val="18"/>
               </w:rPr>
-              <w:t xml:space="preserve"> </w:t>
-            </w:r>
-            <w:r>
-              <w:rPr>
-                <w:sz w:val="18"/>
-                <w:szCs w:val="18"/>
-              </w:rPr>
               <w:t xml:space="preserve"> ml </w:t>
             </w:r>
             <w:proofErr w:type="spellStart"/>
@@ -822,13 +651,6 @@
             <w:proofErr w:type="spellEnd"/>
             <w:r>
               <w:rPr>
-                <w:sz w:val="18"/>
-                <w:szCs w:val="18"/>
-              </w:rPr>
-              <w:t xml:space="preserve"> </w:t>
-            </w:r>
-            <w:r>
-              <w:rPr>
                 <w:highlight w:val="darkGreen"/>
                 <w:u w:val="single"/>
               </w:rPr>
@@ -839,13 +661,6 @@
                 <w:sz w:val="18"/>
                 <w:szCs w:val="18"/>
               </w:rPr>
-              <w:t xml:space="preserve"> </w:t>
-            </w:r>
-            <w:r>
-              <w:rPr>
-                <w:sz w:val="18"/>
-                <w:szCs w:val="18"/>
-              </w:rPr>
               <w:t xml:space="preserve"> ml </w:t>
             </w:r>
             <w:proofErr w:type="spellStart"/>
@@ -855,51 +670,9 @@
                 <w:sz w:val="18"/>
                 <w:szCs w:val="18"/>
               </w:rPr>
-              <w:t>തിളപ്പിച്ചാറ്റിയ</w:t>
-            </w:r>
-            <w:proofErr w:type="spellEnd"/>
-            <w:r>
-              <w:rPr>
-                <w:sz w:val="18"/>
-                <w:szCs w:val="18"/>
-              </w:rPr>
-              <w:t xml:space="preserve"> </w:t>
-            </w:r>
-            <w:proofErr w:type="spellStart"/>
-            <w:r>
-              <w:rPr>
-                <w:rFonts w:ascii="Nirmala UI" w:hAnsi="Nirmala UI" w:cs="Nirmala UI"/>
-                <w:sz w:val="18"/>
-                <w:szCs w:val="18"/>
-              </w:rPr>
-              <w:t>വെള്ളം</w:t>
-            </w:r>
-            <w:proofErr w:type="spellEnd"/>
-            <w:r>
-              <w:rPr>
-                <w:sz w:val="18"/>
-                <w:szCs w:val="18"/>
-              </w:rPr>
-              <w:t xml:space="preserve"> </w:t>
-            </w:r>
-            <w:proofErr w:type="spellStart"/>
-            <w:r>
-              <w:rPr>
-                <w:rFonts w:ascii="Nirmala UI" w:hAnsi="Nirmala UI" w:cs="Nirmala UI"/>
-                <w:sz w:val="18"/>
-                <w:szCs w:val="18"/>
-              </w:rPr>
-              <w:t>ചേർത്ത്</w:t>
-            </w:r>
-            <w:proofErr w:type="spellEnd"/>
-            <w:r>
-              <w:rPr>
-                <w:rFonts w:ascii="Nirmala UI" w:hAnsi="Nirmala UI" w:cs="Nirmala UI"/>
-                <w:sz w:val="18"/>
-                <w:szCs w:val="18"/>
-              </w:rPr>
-              <w:t xml:space="preserve"> </w:t>
-            </w:r>
+              <w:t>തിളപ്പിച്ചാറ്റിയവെള്ളംചേർത്ത്</w:t>
+            </w:r>
+            <w:proofErr w:type="spellEnd"/>
             <w:r>
               <w:rPr>
                 <w:sz w:val="18"/>
@@ -909,20 +682,6 @@
               </w:rPr>
               <w:t>(Frequency of medicine)</w:t>
             </w:r>
-            <w:r>
-              <w:rPr>
-                <w:sz w:val="18"/>
-                <w:szCs w:val="18"/>
-              </w:rPr>
-              <w:t xml:space="preserve"> </w:t>
-            </w:r>
-            <w:r>
-              <w:rPr>
-                <w:sz w:val="18"/>
-                <w:szCs w:val="18"/>
-              </w:rPr>
-              <w:t xml:space="preserve"> </w:t>
-            </w:r>
             <w:proofErr w:type="spellStart"/>
             <w:r>
               <w:rPr>
@@ -938,13 +697,6 @@
                 <w:sz w:val="18"/>
                 <w:szCs w:val="18"/>
               </w:rPr>
-              <w:t xml:space="preserve"> </w:t>
-            </w:r>
-            <w:r>
-              <w:rPr>
-                <w:sz w:val="18"/>
-                <w:szCs w:val="18"/>
-              </w:rPr>
               <w:t>(</w:t>
             </w:r>
             <w:proofErr w:type="spellStart"/>
@@ -956,16 +708,6 @@
               </w:rPr>
               <w:t>ഭക്ഷണത്തിനു</w:t>
             </w:r>
-            <w:proofErr w:type="spellEnd"/>
-            <w:r>
-              <w:rPr>
-                <w:sz w:val="18"/>
-                <w:szCs w:val="18"/>
-                <w:highlight w:val="red"/>
-              </w:rPr>
-              <w:t xml:space="preserve"> </w:t>
-            </w:r>
-            <w:proofErr w:type="spellStart"/>
             <w:r>
               <w:rPr>
                 <w:rFonts w:ascii="Nirmala UI" w:hAnsi="Nirmala UI" w:cs="Nirmala UI"/>
@@ -984,13 +726,6 @@
                 <w:highlight w:val="yellow"/>
               </w:rPr>
               <w:t>)</w:t>
-            </w:r>
-            <w:r>
-              <w:rPr>
-                <w:sz w:val="18"/>
-                <w:szCs w:val="18"/>
-              </w:rPr>
-              <w:t xml:space="preserve"> </w:t>
             </w:r>
           </w:p>
           <w:p>
@@ -1004,20 +739,6 @@
               <w:rPr>
                 <w:sz w:val="18"/>
                 <w:szCs w:val="18"/>
-              </w:rPr>
-              <w:t xml:space="preserve"> </w:t>
-            </w:r>
-            <w:r>
-              <w:rPr>
-                <w:sz w:val="18"/>
-                <w:szCs w:val="18"/>
-              </w:rPr>
-              <w:t xml:space="preserve">                                                                                                     </w:t>
-            </w:r>
-            <w:r>
-              <w:rPr>
-                <w:sz w:val="18"/>
-                <w:szCs w:val="18"/>
                 <w:highlight w:val="yellow"/>
               </w:rPr>
               <w:t>(</w:t>
@@ -1030,26 +751,7 @@
                 <w:szCs w:val="18"/>
                 <w:highlight w:val="red"/>
               </w:rPr>
-              <w:t>ശേഷം</w:t>
-            </w:r>
-            <w:proofErr w:type="spellEnd"/>
-            <w:r>
-              <w:rPr>
-                <w:sz w:val="18"/>
-                <w:szCs w:val="18"/>
-                <w:highlight w:val="red"/>
-              </w:rPr>
-              <w:t xml:space="preserve"> </w:t>
-            </w:r>
-            <w:proofErr w:type="spellStart"/>
-            <w:r>
-              <w:rPr>
-                <w:rFonts w:ascii="Nirmala UI" w:hAnsi="Nirmala UI" w:cs="Nirmala UI"/>
-                <w:sz w:val="18"/>
-                <w:szCs w:val="18"/>
-                <w:highlight w:val="red"/>
-              </w:rPr>
-              <w:t>സേവിക്കുക</w:t>
+              <w:t>ശേഷംസേവിക്കുക</w:t>
             </w:r>
             <w:proofErr w:type="spellEnd"/>
             <w:r>
@@ -1125,108 +827,48 @@
             </w:pPr>
             <w:r>
               <w:rPr>
-                <w:sz w:val="18"/>
-                <w:szCs w:val="18"/>
-              </w:rPr>
-              <w:t xml:space="preserve"> </w:t>
-            </w:r>
-            <w:r>
-              <w:rPr>
                 <w:highlight w:val="darkGreen"/>
                 <w:u w:val="single"/>
               </w:rPr>
               <w:t>(name of the medicine- Box)</w:t>
             </w:r>
-            <w:r>
-              <w:rPr>
+            <w:proofErr w:type="spellStart"/>
+            <w:r>
+              <w:rPr>
+                <w:rFonts w:ascii="Nirmala UI" w:hAnsi="Nirmala UI" w:cs="Nirmala UI"/>
+                <w:sz w:val="18"/>
+                <w:szCs w:val="18"/>
+              </w:rPr>
+              <w:t>ഗുളിക</w:t>
+            </w:r>
+            <w:proofErr w:type="spellEnd"/>
+            <w:r>
+              <w:rPr>
+                <w:sz w:val="18"/>
+                <w:szCs w:val="18"/>
+                <w:highlight w:val="darkGreen"/>
+              </w:rPr>
+              <w:t>(Number)</w:t>
+            </w:r>
+            <w:proofErr w:type="spellStart"/>
+            <w:r>
+              <w:rPr>
+                <w:rFonts w:ascii="Nirmala UI" w:hAnsi="Nirmala UI" w:cs="Nirmala UI"/>
+                <w:sz w:val="18"/>
+                <w:szCs w:val="18"/>
+              </w:rPr>
+              <w:t>എണ്ണംഎടുത്ത്</w:t>
+            </w:r>
+            <w:proofErr w:type="spellEnd"/>
+            <w:r>
+              <w:rPr>
+                <w:sz w:val="18"/>
+                <w:szCs w:val="18"/>
+                <w:highlight w:val="darkGreen"/>
                 <w:u w:val="single"/>
               </w:rPr>
-              <w:t xml:space="preserve"> </w:t>
-            </w:r>
-            <w:proofErr w:type="spellStart"/>
-            <w:r>
-              <w:rPr>
-                <w:rFonts w:ascii="Nirmala UI" w:hAnsi="Nirmala UI" w:cs="Nirmala UI"/>
-                <w:sz w:val="18"/>
-                <w:szCs w:val="18"/>
-              </w:rPr>
-              <w:t>ഗുളിക</w:t>
-            </w:r>
-            <w:proofErr w:type="spellEnd"/>
-            <w:r>
-              <w:rPr>
-                <w:rFonts w:ascii="Nirmala UI" w:hAnsi="Nirmala UI" w:cs="Nirmala UI"/>
-                <w:sz w:val="18"/>
-                <w:szCs w:val="18"/>
-              </w:rPr>
-              <w:t xml:space="preserve"> </w:t>
-            </w:r>
-            <w:r>
-              <w:rPr>
-                <w:sz w:val="18"/>
-                <w:szCs w:val="18"/>
-                <w:highlight w:val="darkGreen"/>
-              </w:rPr>
-              <w:t>(Number)</w:t>
-            </w:r>
-            <w:r>
-              <w:rPr>
-                <w:sz w:val="18"/>
-                <w:szCs w:val="18"/>
-              </w:rPr>
-              <w:t xml:space="preserve"> </w:t>
-            </w:r>
-            <w:proofErr w:type="spellStart"/>
-            <w:r>
-              <w:rPr>
-                <w:rFonts w:ascii="Nirmala UI" w:hAnsi="Nirmala UI" w:cs="Nirmala UI"/>
-                <w:sz w:val="18"/>
-                <w:szCs w:val="18"/>
-              </w:rPr>
-              <w:t>എണ്ണം</w:t>
-            </w:r>
-            <w:proofErr w:type="spellEnd"/>
-            <w:r>
-              <w:rPr>
-                <w:sz w:val="18"/>
-                <w:szCs w:val="18"/>
-              </w:rPr>
-              <w:t xml:space="preserve"> </w:t>
-            </w:r>
-            <w:proofErr w:type="spellStart"/>
-            <w:r>
-              <w:rPr>
-                <w:rFonts w:ascii="Nirmala UI" w:hAnsi="Nirmala UI" w:cs="Nirmala UI"/>
-                <w:sz w:val="18"/>
-                <w:szCs w:val="18"/>
-              </w:rPr>
-              <w:t>എടുത്ത്</w:t>
-            </w:r>
-            <w:proofErr w:type="spellEnd"/>
-            <w:r>
-              <w:rPr>
-                <w:sz w:val="18"/>
-                <w:szCs w:val="18"/>
-              </w:rPr>
-              <w:t xml:space="preserve"> </w:t>
-            </w:r>
-            <w:r>
-              <w:rPr>
-                <w:sz w:val="18"/>
-                <w:szCs w:val="18"/>
-                <w:highlight w:val="darkGreen"/>
-                <w:u w:val="single"/>
-              </w:rPr>
               <w:t>(Frequency of medicine)</w:t>
             </w:r>
-            <w:r>
-              <w:rPr>
-                <w:sz w:val="18"/>
-                <w:szCs w:val="18"/>
-                <w:u w:val="single"/>
-              </w:rPr>
-              <w:t xml:space="preserve"> </w:t>
-            </w:r>
             <w:proofErr w:type="spellStart"/>
             <w:r>
               <w:rPr>
@@ -1241,13 +883,6 @@
               <w:rPr>
                 <w:sz w:val="18"/>
                 <w:szCs w:val="18"/>
-              </w:rPr>
-              <w:t xml:space="preserve"> </w:t>
-            </w:r>
-            <w:r>
-              <w:rPr>
-                <w:sz w:val="18"/>
-                <w:szCs w:val="18"/>
                 <w:highlight w:val="red"/>
               </w:rPr>
               <w:t>(</w:t>
@@ -1260,26 +895,7 @@
                 <w:szCs w:val="18"/>
                 <w:highlight w:val="red"/>
               </w:rPr>
-              <w:t>ഭക്ഷണത്തിനു</w:t>
-            </w:r>
-            <w:proofErr w:type="spellEnd"/>
-            <w:r>
-              <w:rPr>
-                <w:sz w:val="18"/>
-                <w:szCs w:val="18"/>
-                <w:highlight w:val="red"/>
-              </w:rPr>
-              <w:t xml:space="preserve"> </w:t>
-            </w:r>
-            <w:proofErr w:type="spellStart"/>
-            <w:r>
-              <w:rPr>
-                <w:rFonts w:ascii="Nirmala UI" w:hAnsi="Nirmala UI" w:cs="Nirmala UI"/>
-                <w:sz w:val="18"/>
-                <w:szCs w:val="18"/>
-                <w:highlight w:val="red"/>
-              </w:rPr>
-              <w:t>മുൻപ്</w:t>
+              <w:t>ഭക്ഷണത്തിനുമുൻപ്</w:t>
             </w:r>
             <w:proofErr w:type="spellEnd"/>
             <w:r>
@@ -1290,14 +906,6 @@
                 <w:highlight w:val="red"/>
               </w:rPr>
               <w:t>)</w:t>
-            </w:r>
-            <w:r>
-              <w:rPr>
-                <w:sz w:val="18"/>
-                <w:szCs w:val="18"/>
-                <w:highlight w:val="red"/>
-              </w:rPr>
-              <w:t xml:space="preserve"> </w:t>
             </w:r>
           </w:p>
           <w:p>
@@ -1323,26 +931,7 @@
                 <w:szCs w:val="18"/>
                 <w:highlight w:val="red"/>
               </w:rPr>
-              <w:t>ശേഷം</w:t>
-            </w:r>
-            <w:proofErr w:type="spellEnd"/>
-            <w:r>
-              <w:rPr>
-                <w:sz w:val="18"/>
-                <w:szCs w:val="18"/>
-                <w:highlight w:val="red"/>
-              </w:rPr>
-              <w:t xml:space="preserve"> </w:t>
-            </w:r>
-            <w:proofErr w:type="spellStart"/>
-            <w:r>
-              <w:rPr>
-                <w:rFonts w:ascii="Nirmala UI" w:hAnsi="Nirmala UI" w:cs="Nirmala UI"/>
-                <w:sz w:val="18"/>
-                <w:szCs w:val="18"/>
-                <w:highlight w:val="red"/>
-              </w:rPr>
-              <w:t>സേവിക്കുക</w:t>
+              <w:t>ശേഷംസേവിക്കുക</w:t>
             </w:r>
             <w:proofErr w:type="spellEnd"/>
             <w:r>
@@ -1405,11 +994,11 @@
       <w:tblPr>
         <w:tblStyle w:val="TableGrid"/>
         <w:tblW w:w="0" w:type="auto"/>
-        <w:tblLook w:val="04A0" w:firstRow="1" w:lastRow="0" w:firstColumn="1" w:lastColumn="0" w:noHBand="0" w:noVBand="1"/>
+        <w:tblLook w:val="04A0"/>
       </w:tblPr>
       <w:tblGrid>
         <w:gridCol w:w="328"/>
-        <w:gridCol w:w="8688"/>
+        <w:gridCol w:w="8737"/>
       </w:tblGrid>
       <w:tr>
         <w:trPr>
@@ -1444,29 +1033,49 @@
               </w:rPr>
               <w:t>(name of the medicine- Box)</w:t>
             </w:r>
-            <w:r>
-              <w:rPr>
+            <w:proofErr w:type="spellStart"/>
+            <w:r>
+              <w:rPr>
+                <w:rFonts w:ascii="Nirmala UI" w:hAnsi="Nirmala UI" w:cs="Nirmala UI"/>
+                <w:sz w:val="18"/>
+                <w:szCs w:val="18"/>
+              </w:rPr>
+              <w:t>ഭസ്മം</w:t>
+            </w:r>
+            <w:proofErr w:type="spellEnd"/>
+            <w:r>
+              <w:rPr>
+                <w:highlight w:val="darkGreen"/>
                 <w:u w:val="single"/>
               </w:rPr>
-              <w:t xml:space="preserve"> </w:t>
-            </w:r>
-            <w:proofErr w:type="spellStart"/>
-            <w:r>
-              <w:rPr>
-                <w:rFonts w:ascii="Nirmala UI" w:hAnsi="Nirmala UI" w:cs="Nirmala UI"/>
-                <w:sz w:val="18"/>
-                <w:szCs w:val="18"/>
-              </w:rPr>
-              <w:t>ഭസ്മം</w:t>
-            </w:r>
-            <w:proofErr w:type="spellEnd"/>
-            <w:r>
-              <w:rPr>
-                <w:sz w:val="18"/>
-                <w:szCs w:val="18"/>
-              </w:rPr>
-              <w:t xml:space="preserve"> </w:t>
-            </w:r>
+              <w:t>(Quantity)</w:t>
+            </w:r>
+            <w:proofErr w:type="spellStart"/>
+            <w:r>
+              <w:rPr>
+                <w:rFonts w:ascii="Nirmala UI" w:hAnsi="Nirmala UI" w:cs="Nirmala UI"/>
+                <w:sz w:val="18"/>
+                <w:szCs w:val="18"/>
+              </w:rPr>
+              <w:t>നുള്ള്</w:t>
+            </w:r>
+            <w:r>
+              <w:rPr>
+                <w:rFonts w:hint="cs"/>
+                <w:sz w:val="18"/>
+                <w:szCs w:val="18"/>
+              </w:rPr>
+              <w:t>‌</w:t>
+            </w:r>
+            <w:r>
+              <w:rPr>
+                <w:rFonts w:ascii="Nirmala UI" w:hAnsi="Nirmala UI" w:cs="Nirmala UI"/>
+                <w:sz w:val="18"/>
+                <w:szCs w:val="18"/>
+              </w:rPr>
+              <w:t>എടുത്ത്</w:t>
+            </w:r>
+            <w:proofErr w:type="spellEnd"/>
             <w:r>
               <w:rPr>
                 <w:highlight w:val="darkGreen"/>
@@ -1479,118 +1088,34 @@
                 <w:sz w:val="18"/>
                 <w:szCs w:val="18"/>
               </w:rPr>
-              <w:t xml:space="preserve"> </w:t>
-            </w:r>
-            <w:proofErr w:type="spellStart"/>
-            <w:r>
-              <w:rPr>
-                <w:rFonts w:ascii="Nirmala UI" w:hAnsi="Nirmala UI" w:cs="Nirmala UI"/>
-                <w:sz w:val="18"/>
-                <w:szCs w:val="18"/>
-              </w:rPr>
-              <w:t>നുള്ള്</w:t>
-            </w:r>
-            <w:proofErr w:type="spellEnd"/>
-            <w:r>
-              <w:rPr>
-                <w:rFonts w:hint="cs"/>
-                <w:sz w:val="18"/>
-                <w:szCs w:val="18"/>
-              </w:rPr>
-              <w:t>‌</w:t>
-            </w:r>
-            <w:r>
-              <w:rPr>
-                <w:sz w:val="18"/>
-                <w:szCs w:val="18"/>
-              </w:rPr>
-              <w:t xml:space="preserve"> </w:t>
-            </w:r>
-            <w:proofErr w:type="spellStart"/>
-            <w:r>
-              <w:rPr>
-                <w:rFonts w:ascii="Nirmala UI" w:hAnsi="Nirmala UI" w:cs="Nirmala UI"/>
-                <w:sz w:val="18"/>
-                <w:szCs w:val="18"/>
-              </w:rPr>
-              <w:t>എടുത്ത്</w:t>
-            </w:r>
-            <w:proofErr w:type="spellEnd"/>
-            <w:r>
-              <w:rPr>
-                <w:sz w:val="18"/>
-                <w:szCs w:val="18"/>
-              </w:rPr>
-              <w:t xml:space="preserve"> </w:t>
+              <w:t xml:space="preserve">ml. </w:t>
             </w:r>
             <w:r>
               <w:rPr>
                 <w:highlight w:val="darkGreen"/>
                 <w:u w:val="single"/>
               </w:rPr>
-              <w:t>(Quantity)</w:t>
-            </w:r>
-            <w:r>
-              <w:rPr>
-                <w:sz w:val="18"/>
-                <w:szCs w:val="18"/>
-              </w:rPr>
-              <w:t xml:space="preserve"> </w:t>
-            </w:r>
-            <w:r>
-              <w:rPr>
-                <w:sz w:val="18"/>
-                <w:szCs w:val="18"/>
-              </w:rPr>
-              <w:t xml:space="preserve">ml. </w:t>
-            </w:r>
-            <w:r>
-              <w:rPr>
+              <w:t>(name of the medicine- Box)</w:t>
+            </w:r>
+            <w:proofErr w:type="spellStart"/>
+            <w:r>
+              <w:rPr>
+                <w:rFonts w:ascii="Nirmala UI" w:hAnsi="Nirmala UI" w:cs="Nirmala UI"/>
+                <w:sz w:val="18"/>
+                <w:szCs w:val="18"/>
+              </w:rPr>
+              <w:t>ചേർത്ത്</w:t>
+            </w:r>
+            <w:proofErr w:type="spellEnd"/>
+            <w:r>
+              <w:rPr>
+                <w:sz w:val="18"/>
+                <w:szCs w:val="18"/>
                 <w:highlight w:val="darkGreen"/>
                 <w:u w:val="single"/>
               </w:rPr>
-              <w:t>(name of the medicine- Box)</w:t>
-            </w:r>
-            <w:r>
-              <w:rPr>
-                <w:u w:val="single"/>
-              </w:rPr>
-              <w:t xml:space="preserve"> </w:t>
-            </w:r>
-            <w:proofErr w:type="spellStart"/>
-            <w:r>
-              <w:rPr>
-                <w:rFonts w:ascii="Nirmala UI" w:hAnsi="Nirmala UI" w:cs="Nirmala UI"/>
-                <w:sz w:val="18"/>
-                <w:szCs w:val="18"/>
-              </w:rPr>
-              <w:t>ചേർത്ത്</w:t>
-            </w:r>
-            <w:proofErr w:type="spellEnd"/>
-            <w:r>
-              <w:rPr>
-                <w:sz w:val="18"/>
-                <w:szCs w:val="18"/>
-              </w:rPr>
-              <w:t xml:space="preserve"> </w:t>
-            </w:r>
-            <w:r>
-              <w:rPr>
-                <w:sz w:val="18"/>
-                <w:szCs w:val="18"/>
-                <w:highlight w:val="darkGreen"/>
-                <w:u w:val="single"/>
-              </w:rPr>
               <w:t>(Frequency of medicine)</w:t>
             </w:r>
-            <w:r>
-              <w:rPr>
-                <w:sz w:val="18"/>
-                <w:szCs w:val="18"/>
-                <w:u w:val="single"/>
-              </w:rPr>
-              <w:t xml:space="preserve"> </w:t>
-            </w:r>
             <w:proofErr w:type="spellStart"/>
             <w:r>
               <w:rPr>
@@ -1605,13 +1130,6 @@
               <w:rPr>
                 <w:sz w:val="18"/>
                 <w:szCs w:val="18"/>
-              </w:rPr>
-              <w:t xml:space="preserve"> </w:t>
-            </w:r>
-            <w:r>
-              <w:rPr>
-                <w:sz w:val="18"/>
-                <w:szCs w:val="18"/>
                 <w:highlight w:val="red"/>
               </w:rPr>
               <w:t>(</w:t>
@@ -1624,26 +1142,7 @@
                 <w:szCs w:val="18"/>
                 <w:highlight w:val="red"/>
               </w:rPr>
-              <w:t>ഭക്ഷണത്തിനു</w:t>
-            </w:r>
-            <w:proofErr w:type="spellEnd"/>
-            <w:r>
-              <w:rPr>
-                <w:sz w:val="18"/>
-                <w:szCs w:val="18"/>
-                <w:highlight w:val="red"/>
-              </w:rPr>
-              <w:t xml:space="preserve"> </w:t>
-            </w:r>
-            <w:proofErr w:type="spellStart"/>
-            <w:r>
-              <w:rPr>
-                <w:rFonts w:ascii="Nirmala UI" w:hAnsi="Nirmala UI" w:cs="Nirmala UI"/>
-                <w:sz w:val="18"/>
-                <w:szCs w:val="18"/>
-                <w:highlight w:val="red"/>
-              </w:rPr>
-              <w:t>മുൻപ്</w:t>
+              <w:t>ഭക്ഷണത്തിനുമുൻപ്</w:t>
             </w:r>
             <w:proofErr w:type="spellEnd"/>
             <w:r>
@@ -1654,13 +1153,6 @@
                 <w:highlight w:val="red"/>
               </w:rPr>
               <w:t>)</w:t>
-            </w:r>
-            <w:r>
-              <w:rPr>
-                <w:sz w:val="18"/>
-                <w:szCs w:val="18"/>
-              </w:rPr>
-              <w:t xml:space="preserve"> </w:t>
             </w:r>
           </w:p>
           <w:p>
@@ -1675,14 +1167,6 @@
                 <w:rFonts w:ascii="Nirmala UI" w:hAnsi="Nirmala UI" w:cs="Nirmala UI"/>
                 <w:sz w:val="18"/>
                 <w:szCs w:val="18"/>
-              </w:rPr>
-              <w:t xml:space="preserve">                                                                                               </w:t>
-            </w:r>
-            <w:r>
-              <w:rPr>
-                <w:rFonts w:ascii="Nirmala UI" w:hAnsi="Nirmala UI" w:cs="Nirmala UI"/>
-                <w:sz w:val="18"/>
-                <w:szCs w:val="18"/>
                 <w:highlight w:val="red"/>
               </w:rPr>
               <w:t>(</w:t>
@@ -1695,26 +1179,7 @@
                 <w:szCs w:val="18"/>
                 <w:highlight w:val="red"/>
               </w:rPr>
-              <w:t>ശേഷം</w:t>
-            </w:r>
-            <w:proofErr w:type="spellEnd"/>
-            <w:r>
-              <w:rPr>
-                <w:sz w:val="18"/>
-                <w:szCs w:val="18"/>
-                <w:highlight w:val="red"/>
-              </w:rPr>
-              <w:t xml:space="preserve"> </w:t>
-            </w:r>
-            <w:proofErr w:type="spellStart"/>
-            <w:r>
-              <w:rPr>
-                <w:rFonts w:ascii="Nirmala UI" w:hAnsi="Nirmala UI" w:cs="Nirmala UI"/>
-                <w:sz w:val="18"/>
-                <w:szCs w:val="18"/>
-                <w:highlight w:val="red"/>
-              </w:rPr>
-              <w:t>സേവിക്കുക</w:t>
+              <w:t>ശേഷംസേവിക്കുക</w:t>
             </w:r>
             <w:proofErr w:type="spellEnd"/>
             <w:r>
@@ -1765,7 +1230,7 @@
         <w:tblStyle w:val="TableGrid"/>
         <w:tblW w:w="0" w:type="auto"/>
         <w:tblInd w:w="137" w:type="dxa"/>
-        <w:tblLook w:val="04A0" w:firstRow="1" w:lastRow="0" w:firstColumn="1" w:lastColumn="0" w:noHBand="0" w:noVBand="1"/>
+        <w:tblLook w:val="04A0"/>
       </w:tblPr>
       <w:tblGrid>
         <w:gridCol w:w="440"/>
@@ -1804,44 +1269,31 @@
               </w:rPr>
               <w:t>(name of the medicine- Box)</w:t>
             </w:r>
-            <w:r>
-              <w:rPr>
+            <w:proofErr w:type="spellStart"/>
+            <w:r>
+              <w:rPr>
+                <w:rFonts w:ascii="Nirmala UI" w:hAnsi="Nirmala UI" w:cs="Nirmala UI"/>
+                <w:sz w:val="18"/>
+                <w:szCs w:val="18"/>
+              </w:rPr>
+              <w:t>ഘൃതം</w:t>
+            </w:r>
+            <w:proofErr w:type="spellEnd"/>
+            <w:r>
+              <w:rPr>
+                <w:highlight w:val="darkGreen"/>
                 <w:u w:val="single"/>
               </w:rPr>
-              <w:t xml:space="preserve"> </w:t>
-            </w:r>
-            <w:proofErr w:type="spellStart"/>
-            <w:r>
-              <w:rPr>
-                <w:rFonts w:ascii="Nirmala UI" w:hAnsi="Nirmala UI" w:cs="Nirmala UI"/>
-                <w:sz w:val="18"/>
-                <w:szCs w:val="18"/>
-              </w:rPr>
-              <w:t>ഘൃതം</w:t>
-            </w:r>
-            <w:proofErr w:type="spellEnd"/>
-            <w:r>
-              <w:rPr>
-                <w:sz w:val="18"/>
-                <w:szCs w:val="18"/>
-              </w:rPr>
-              <w:t xml:space="preserve"> </w:t>
-            </w:r>
+              <w:t>(</w:t>
+            </w:r>
+            <w:proofErr w:type="spellStart"/>
             <w:r>
               <w:rPr>
                 <w:highlight w:val="darkGreen"/>
                 <w:u w:val="single"/>
               </w:rPr>
-              <w:t>(Quantity</w:t>
-            </w:r>
-            <w:r>
-              <w:rPr>
-                <w:sz w:val="18"/>
-                <w:szCs w:val="18"/>
-              </w:rPr>
-              <w:t xml:space="preserve"> </w:t>
-            </w:r>
-            <w:proofErr w:type="spellStart"/>
+              <w:t>Quantity</w:t>
+            </w:r>
             <w:r>
               <w:rPr>
                 <w:rFonts w:ascii="Nirmala UI" w:hAnsi="Nirmala UI" w:cs="Nirmala UI"/>
@@ -1865,41 +1317,9 @@
                 <w:sz w:val="18"/>
                 <w:szCs w:val="18"/>
               </w:rPr>
-              <w:t>സ്പൂ</w:t>
-            </w:r>
-            <w:proofErr w:type="spellEnd"/>
-            <w:r>
-              <w:rPr>
-                <w:rFonts w:ascii="Nirmala UI" w:hAnsi="Nirmala UI" w:cs="Nirmala UI"/>
-                <w:sz w:val="18"/>
-                <w:szCs w:val="18"/>
-              </w:rPr>
-              <w:t>ൺ</w:t>
-            </w:r>
-            <w:r>
-              <w:rPr>
-                <w:sz w:val="18"/>
-                <w:szCs w:val="18"/>
-              </w:rPr>
-              <w:t xml:space="preserve"> </w:t>
-            </w:r>
-            <w:proofErr w:type="spellStart"/>
-            <w:r>
-              <w:rPr>
-                <w:rFonts w:ascii="Nirmala UI" w:hAnsi="Nirmala UI" w:cs="Nirmala UI"/>
-                <w:sz w:val="18"/>
-                <w:szCs w:val="18"/>
-              </w:rPr>
-              <w:t>എടുത്ത്</w:t>
-            </w:r>
-            <w:proofErr w:type="spellEnd"/>
-            <w:r>
-              <w:rPr>
-                <w:sz w:val="18"/>
-                <w:szCs w:val="18"/>
-              </w:rPr>
-              <w:t xml:space="preserve"> </w:t>
-            </w:r>
+              <w:t>സ്പൂൺഎടുത്ത്</w:t>
+            </w:r>
+            <w:proofErr w:type="spellEnd"/>
             <w:r>
               <w:rPr>
                 <w:sz w:val="18"/>
@@ -1907,17 +1327,18 @@
                 <w:highlight w:val="darkGreen"/>
                 <w:u w:val="single"/>
               </w:rPr>
-              <w:t>(Frequency of medicine</w:t>
-            </w:r>
-            <w:r>
-              <w:rPr>
-                <w:rFonts w:ascii="Nirmala UI" w:hAnsi="Nirmala UI" w:cs="Nirmala UI"/>
-                <w:sz w:val="18"/>
-                <w:szCs w:val="18"/>
-              </w:rPr>
-              <w:t xml:space="preserve"> </w:t>
-            </w:r>
-            <w:proofErr w:type="spellStart"/>
+              <w:t xml:space="preserve">(Frequency of </w:t>
+            </w:r>
+            <w:proofErr w:type="spellStart"/>
+            <w:r>
+              <w:rPr>
+                <w:sz w:val="18"/>
+                <w:szCs w:val="18"/>
+                <w:highlight w:val="darkGreen"/>
+                <w:u w:val="single"/>
+              </w:rPr>
+              <w:t>medicine</w:t>
+            </w:r>
             <w:r>
               <w:rPr>
                 <w:rFonts w:ascii="Nirmala UI" w:hAnsi="Nirmala UI" w:cs="Nirmala UI"/>
@@ -1931,13 +1352,6 @@
               <w:rPr>
                 <w:sz w:val="18"/>
                 <w:szCs w:val="18"/>
-              </w:rPr>
-              <w:t xml:space="preserve"> </w:t>
-            </w:r>
-            <w:r>
-              <w:rPr>
-                <w:sz w:val="18"/>
-                <w:szCs w:val="18"/>
                 <w:highlight w:val="red"/>
               </w:rPr>
               <w:t>(</w:t>
@@ -1950,26 +1364,7 @@
                 <w:szCs w:val="18"/>
                 <w:highlight w:val="red"/>
               </w:rPr>
-              <w:t>ഭക്ഷണത്തിനു</w:t>
-            </w:r>
-            <w:proofErr w:type="spellEnd"/>
-            <w:r>
-              <w:rPr>
-                <w:sz w:val="18"/>
-                <w:szCs w:val="18"/>
-                <w:highlight w:val="red"/>
-              </w:rPr>
-              <w:t xml:space="preserve"> </w:t>
-            </w:r>
-            <w:proofErr w:type="spellStart"/>
-            <w:r>
-              <w:rPr>
-                <w:rFonts w:ascii="Nirmala UI" w:hAnsi="Nirmala UI" w:cs="Nirmala UI"/>
-                <w:sz w:val="18"/>
-                <w:szCs w:val="18"/>
-                <w:highlight w:val="red"/>
-              </w:rPr>
-              <w:t>മുൻപ്</w:t>
+              <w:t>ഭക്ഷണത്തിനുമുൻപ്</w:t>
             </w:r>
             <w:proofErr w:type="spellEnd"/>
             <w:r>
@@ -1980,13 +1375,6 @@
                 <w:highlight w:val="red"/>
               </w:rPr>
               <w:t>)</w:t>
-            </w:r>
-            <w:r>
-              <w:rPr>
-                <w:sz w:val="18"/>
-                <w:szCs w:val="18"/>
-              </w:rPr>
-              <w:t xml:space="preserve"> </w:t>
             </w:r>
           </w:p>
           <w:p>
@@ -2000,53 +1388,19 @@
               <w:rPr>
                 <w:sz w:val="18"/>
                 <w:szCs w:val="18"/>
-              </w:rPr>
-              <w:t xml:space="preserve">               </w:t>
-            </w:r>
-            <w:r>
-              <w:rPr>
-                <w:sz w:val="18"/>
-                <w:szCs w:val="18"/>
                 <w:highlight w:val="red"/>
               </w:rPr>
               <w:t>(</w:t>
             </w:r>
-            <w:r>
-              <w:rPr>
-                <w:sz w:val="18"/>
-                <w:szCs w:val="18"/>
-                <w:highlight w:val="red"/>
-              </w:rPr>
-              <w:t xml:space="preserve"> </w:t>
-            </w:r>
-            <w:proofErr w:type="spellStart"/>
-            <w:r>
-              <w:rPr>
-                <w:rFonts w:ascii="Nirmala UI" w:hAnsi="Nirmala UI" w:cs="Nirmala UI"/>
-                <w:sz w:val="18"/>
-                <w:szCs w:val="18"/>
-                <w:highlight w:val="red"/>
-              </w:rPr>
-              <w:t>ശേഷം</w:t>
-            </w:r>
-            <w:proofErr w:type="spellEnd"/>
-            <w:r>
-              <w:rPr>
-                <w:sz w:val="18"/>
-                <w:szCs w:val="18"/>
-                <w:highlight w:val="red"/>
-              </w:rPr>
-              <w:t xml:space="preserve"> </w:t>
-            </w:r>
-            <w:proofErr w:type="spellStart"/>
-            <w:r>
-              <w:rPr>
-                <w:rFonts w:ascii="Nirmala UI" w:hAnsi="Nirmala UI" w:cs="Nirmala UI"/>
-                <w:sz w:val="18"/>
-                <w:szCs w:val="18"/>
-                <w:highlight w:val="red"/>
-              </w:rPr>
-              <w:t>സേവിക്കുക</w:t>
+            <w:proofErr w:type="spellStart"/>
+            <w:r>
+              <w:rPr>
+                <w:rFonts w:ascii="Nirmala UI" w:hAnsi="Nirmala UI" w:cs="Nirmala UI"/>
+                <w:sz w:val="18"/>
+                <w:szCs w:val="18"/>
+                <w:highlight w:val="red"/>
+              </w:rPr>
+              <w:t>ശേഷംസേവിക്കുക</w:t>
             </w:r>
             <w:proofErr w:type="spellEnd"/>
             <w:r>
@@ -2104,7 +1458,7 @@
       <w:tblPr>
         <w:tblStyle w:val="TableGrid"/>
         <w:tblW w:w="0" w:type="auto"/>
-        <w:tblLook w:val="04A0" w:firstRow="1" w:lastRow="0" w:firstColumn="1" w:lastColumn="0" w:noHBand="0" w:noVBand="1"/>
+        <w:tblLook w:val="04A0"/>
       </w:tblPr>
       <w:tblGrid>
         <w:gridCol w:w="440"/>
@@ -2137,53 +1491,37 @@
               </w:rPr>
             </w:pPr>
             <w:r>
-              <w:t xml:space="preserve"> </w:t>
-            </w:r>
-            <w:r>
               <w:rPr>
                 <w:highlight w:val="darkGreen"/>
                 <w:u w:val="single"/>
               </w:rPr>
               <w:t>(name of the medicine- Box)</w:t>
             </w:r>
-            <w:r>
-              <w:rPr>
+            <w:proofErr w:type="spellStart"/>
+            <w:r>
+              <w:rPr>
+                <w:rFonts w:ascii="Nirmala UI" w:hAnsi="Nirmala UI" w:cs="Nirmala UI"/>
+                <w:sz w:val="18"/>
+                <w:szCs w:val="18"/>
+              </w:rPr>
+              <w:t>ചൂർണ്ണം</w:t>
+            </w:r>
+            <w:proofErr w:type="spellEnd"/>
+            <w:r>
+              <w:rPr>
+                <w:highlight w:val="darkGreen"/>
                 <w:u w:val="single"/>
               </w:rPr>
-              <w:t xml:space="preserve"> </w:t>
-            </w:r>
-            <w:proofErr w:type="spellStart"/>
-            <w:r>
-              <w:rPr>
-                <w:rFonts w:ascii="Nirmala UI" w:hAnsi="Nirmala UI" w:cs="Nirmala UI"/>
-                <w:sz w:val="18"/>
-                <w:szCs w:val="18"/>
-              </w:rPr>
-              <w:t>ചൂർണ്ണം</w:t>
-            </w:r>
-            <w:proofErr w:type="spellEnd"/>
-            <w:r>
-              <w:rPr>
-                <w:sz w:val="18"/>
-                <w:szCs w:val="18"/>
-              </w:rPr>
-              <w:t xml:space="preserve"> </w:t>
-            </w:r>
+              <w:t>(</w:t>
+            </w:r>
+            <w:proofErr w:type="spellStart"/>
             <w:r>
               <w:rPr>
                 <w:highlight w:val="darkGreen"/>
                 <w:u w:val="single"/>
               </w:rPr>
-              <w:t>(Quantity</w:t>
-            </w:r>
-            <w:r>
-              <w:rPr>
-                <w:sz w:val="18"/>
-                <w:szCs w:val="18"/>
-              </w:rPr>
-              <w:t xml:space="preserve"> </w:t>
-            </w:r>
-            <w:proofErr w:type="spellStart"/>
+              <w:t>Quantity</w:t>
+            </w:r>
             <w:r>
               <w:rPr>
                 <w:rFonts w:ascii="Nirmala UI" w:hAnsi="Nirmala UI" w:cs="Nirmala UI"/>
@@ -2207,41 +1545,9 @@
                 <w:sz w:val="18"/>
                 <w:szCs w:val="18"/>
               </w:rPr>
-              <w:t>സ്പൂ</w:t>
-            </w:r>
-            <w:proofErr w:type="spellEnd"/>
-            <w:r>
-              <w:rPr>
-                <w:rFonts w:ascii="Nirmala UI" w:hAnsi="Nirmala UI" w:cs="Nirmala UI"/>
-                <w:sz w:val="18"/>
-                <w:szCs w:val="18"/>
-              </w:rPr>
-              <w:t>ൺ</w:t>
-            </w:r>
-            <w:r>
-              <w:rPr>
-                <w:sz w:val="18"/>
-                <w:szCs w:val="18"/>
-              </w:rPr>
-              <w:t xml:space="preserve"> </w:t>
-            </w:r>
-            <w:proofErr w:type="spellStart"/>
-            <w:r>
-              <w:rPr>
-                <w:rFonts w:ascii="Nirmala UI" w:hAnsi="Nirmala UI" w:cs="Nirmala UI"/>
-                <w:sz w:val="18"/>
-                <w:szCs w:val="18"/>
-              </w:rPr>
-              <w:t>എടുത്ത്</w:t>
-            </w:r>
-            <w:proofErr w:type="spellEnd"/>
-            <w:r>
-              <w:rPr>
-                <w:sz w:val="18"/>
-                <w:szCs w:val="18"/>
-              </w:rPr>
-              <w:t xml:space="preserve"> </w:t>
-            </w:r>
+              <w:t>സ്പൂൺഎടുത്ത്</w:t>
+            </w:r>
+            <w:proofErr w:type="spellEnd"/>
             <w:r>
               <w:rPr>
                 <w:sz w:val="18"/>
@@ -2250,73 +1556,16 @@
               </w:rPr>
               <w:t>(…………)</w:t>
             </w:r>
-            <w:r>
-              <w:rPr>
-                <w:sz w:val="18"/>
-                <w:szCs w:val="18"/>
-              </w:rPr>
-              <w:t xml:space="preserve"> </w:t>
-            </w:r>
-            <w:proofErr w:type="spellStart"/>
-            <w:r>
-              <w:rPr>
-                <w:rFonts w:ascii="Nirmala UI" w:hAnsi="Nirmala UI" w:cs="Nirmala UI"/>
-                <w:sz w:val="18"/>
-                <w:szCs w:val="18"/>
-              </w:rPr>
-              <w:t>വെള്ളത്തി</w:t>
-            </w:r>
-            <w:proofErr w:type="spellEnd"/>
-            <w:r>
-              <w:rPr>
-                <w:rFonts w:ascii="Nirmala UI" w:hAnsi="Nirmala UI" w:cs="Nirmala UI"/>
-                <w:sz w:val="18"/>
-                <w:szCs w:val="18"/>
-              </w:rPr>
-              <w:t>ൽ</w:t>
-            </w:r>
-            <w:r>
-              <w:rPr>
-                <w:sz w:val="18"/>
-                <w:szCs w:val="18"/>
-              </w:rPr>
-              <w:t xml:space="preserve"> </w:t>
-            </w:r>
-            <w:proofErr w:type="spellStart"/>
-            <w:r>
-              <w:rPr>
-                <w:rFonts w:ascii="Nirmala UI" w:hAnsi="Nirmala UI" w:cs="Nirmala UI"/>
-                <w:sz w:val="18"/>
-                <w:szCs w:val="18"/>
-              </w:rPr>
-              <w:t>ചേർത്ത്</w:t>
-            </w:r>
-            <w:proofErr w:type="spellEnd"/>
-            <w:r>
-              <w:rPr>
-                <w:sz w:val="18"/>
-                <w:szCs w:val="18"/>
-              </w:rPr>
-              <w:t xml:space="preserve"> </w:t>
-            </w:r>
-            <w:proofErr w:type="spellStart"/>
-            <w:r>
-              <w:rPr>
-                <w:rFonts w:ascii="Nirmala UI" w:hAnsi="Nirmala UI" w:cs="Nirmala UI"/>
-                <w:sz w:val="18"/>
-                <w:szCs w:val="18"/>
-              </w:rPr>
-              <w:t>തിളപ്പിച്ച്</w:t>
-            </w:r>
-            <w:proofErr w:type="spellEnd"/>
-            <w:r>
-              <w:rPr>
-                <w:rFonts w:ascii="Nirmala UI" w:hAnsi="Nirmala UI" w:cs="Nirmala UI"/>
-                <w:sz w:val="18"/>
-                <w:szCs w:val="18"/>
-              </w:rPr>
-              <w:t xml:space="preserve"> </w:t>
-            </w:r>
+            <w:proofErr w:type="spellStart"/>
+            <w:r>
+              <w:rPr>
+                <w:rFonts w:ascii="Nirmala UI" w:hAnsi="Nirmala UI" w:cs="Nirmala UI"/>
+                <w:sz w:val="18"/>
+                <w:szCs w:val="18"/>
+              </w:rPr>
+              <w:t>വെള്ളത്തിൽചേർത്ത്തിളപ്പിച്ച്</w:t>
+            </w:r>
+            <w:proofErr w:type="spellEnd"/>
             <w:r>
               <w:rPr>
                 <w:sz w:val="18"/>
@@ -2324,16 +1573,18 @@
                 <w:highlight w:val="darkGreen"/>
                 <w:u w:val="single"/>
               </w:rPr>
-              <w:t>(Frequency of medicine</w:t>
-            </w:r>
-            <w:r>
-              <w:rPr>
-                <w:sz w:val="18"/>
-                <w:szCs w:val="18"/>
-              </w:rPr>
-              <w:t xml:space="preserve"> </w:t>
-            </w:r>
-            <w:proofErr w:type="spellStart"/>
+              <w:t xml:space="preserve">(Frequency of </w:t>
+            </w:r>
+            <w:proofErr w:type="spellStart"/>
+            <w:r>
+              <w:rPr>
+                <w:sz w:val="18"/>
+                <w:szCs w:val="18"/>
+                <w:highlight w:val="darkGreen"/>
+                <w:u w:val="single"/>
+              </w:rPr>
+              <w:t>medicine</w:t>
+            </w:r>
             <w:r>
               <w:rPr>
                 <w:rFonts w:ascii="Nirmala UI" w:hAnsi="Nirmala UI" w:cs="Nirmala UI"/>
@@ -2347,13 +1598,6 @@
               <w:rPr>
                 <w:sz w:val="18"/>
                 <w:szCs w:val="18"/>
-              </w:rPr>
-              <w:t xml:space="preserve"> </w:t>
-            </w:r>
-            <w:r>
-              <w:rPr>
-                <w:sz w:val="18"/>
-                <w:szCs w:val="18"/>
                 <w:highlight w:val="red"/>
               </w:rPr>
               <w:t>(</w:t>
@@ -2366,26 +1610,7 @@
                 <w:szCs w:val="18"/>
                 <w:highlight w:val="red"/>
               </w:rPr>
-              <w:t>ഭക്ഷണത്തിനു</w:t>
-            </w:r>
-            <w:proofErr w:type="spellEnd"/>
-            <w:r>
-              <w:rPr>
-                <w:sz w:val="18"/>
-                <w:szCs w:val="18"/>
-                <w:highlight w:val="red"/>
-              </w:rPr>
-              <w:t xml:space="preserve"> </w:t>
-            </w:r>
-            <w:proofErr w:type="spellStart"/>
-            <w:r>
-              <w:rPr>
-                <w:rFonts w:ascii="Nirmala UI" w:hAnsi="Nirmala UI" w:cs="Nirmala UI"/>
-                <w:sz w:val="18"/>
-                <w:szCs w:val="18"/>
-                <w:highlight w:val="red"/>
-              </w:rPr>
-              <w:t>മുൻപ്</w:t>
+              <w:t>ഭക്ഷണത്തിനുമുൻപ്</w:t>
             </w:r>
             <w:proofErr w:type="spellEnd"/>
             <w:r>
@@ -2395,13 +1620,6 @@
                 <w:szCs w:val="18"/>
               </w:rPr>
               <w:t>)</w:t>
-            </w:r>
-            <w:r>
-              <w:rPr>
-                <w:sz w:val="18"/>
-                <w:szCs w:val="18"/>
-              </w:rPr>
-              <w:t xml:space="preserve"> </w:t>
             </w:r>
           </w:p>
           <w:p>
@@ -2416,14 +1634,6 @@
                 <w:rFonts w:ascii="Nirmala UI" w:hAnsi="Nirmala UI" w:cs="Nirmala UI"/>
                 <w:sz w:val="18"/>
                 <w:szCs w:val="18"/>
-              </w:rPr>
-              <w:t xml:space="preserve">                                                                                    </w:t>
-            </w:r>
-            <w:r>
-              <w:rPr>
-                <w:rFonts w:ascii="Nirmala UI" w:hAnsi="Nirmala UI" w:cs="Nirmala UI"/>
-                <w:sz w:val="18"/>
-                <w:szCs w:val="18"/>
                 <w:highlight w:val="red"/>
               </w:rPr>
               <w:t>(</w:t>
@@ -2436,26 +1646,7 @@
                 <w:szCs w:val="18"/>
                 <w:highlight w:val="red"/>
               </w:rPr>
-              <w:t>ശേഷം</w:t>
-            </w:r>
-            <w:proofErr w:type="spellEnd"/>
-            <w:r>
-              <w:rPr>
-                <w:sz w:val="18"/>
-                <w:szCs w:val="18"/>
-                <w:highlight w:val="red"/>
-              </w:rPr>
-              <w:t xml:space="preserve"> </w:t>
-            </w:r>
-            <w:proofErr w:type="spellStart"/>
-            <w:r>
-              <w:rPr>
-                <w:rFonts w:ascii="Nirmala UI" w:hAnsi="Nirmala UI" w:cs="Nirmala UI"/>
-                <w:sz w:val="18"/>
-                <w:szCs w:val="18"/>
-                <w:highlight w:val="red"/>
-              </w:rPr>
-              <w:t>സേവിക്കുക</w:t>
+              <w:t>ശേഷംസേവിക്കുക</w:t>
             </w:r>
             <w:proofErr w:type="spellEnd"/>
             <w:r>
@@ -2482,7 +1673,6 @@
           <w:sz w:val="18"/>
           <w:szCs w:val="18"/>
         </w:rPr>
-        <w:lastRenderedPageBreak/>
         <w:t>രസായനം</w:t>
       </w:r>
       <w:proofErr w:type="spellEnd"/>
@@ -2517,7 +1707,7 @@
       <w:tblPr>
         <w:tblStyle w:val="TableGrid"/>
         <w:tblW w:w="0" w:type="auto"/>
-        <w:tblLook w:val="04A0" w:firstRow="1" w:lastRow="0" w:firstColumn="1" w:lastColumn="0" w:noHBand="0" w:noVBand="1"/>
+        <w:tblLook w:val="04A0"/>
       </w:tblPr>
       <w:tblGrid>
         <w:gridCol w:w="440"/>
@@ -2556,113 +1746,43 @@
               </w:rPr>
               <w:t>(name of the medicine- Box)</w:t>
             </w:r>
-            <w:r>
-              <w:rPr>
+            <w:proofErr w:type="spellStart"/>
+            <w:r>
+              <w:rPr>
+                <w:rFonts w:ascii="Nirmala UI" w:hAnsi="Nirmala UI" w:cs="Nirmala UI"/>
+                <w:sz w:val="18"/>
+                <w:szCs w:val="18"/>
+              </w:rPr>
+              <w:t>രസായനംഒരുടീ</w:t>
+            </w:r>
+            <w:proofErr w:type="spellEnd"/>
+            <w:r>
+              <w:rPr>
+                <w:sz w:val="18"/>
+                <w:szCs w:val="18"/>
+              </w:rPr>
+              <w:t xml:space="preserve"> - </w:t>
+            </w:r>
+            <w:proofErr w:type="spellStart"/>
+            <w:r>
+              <w:rPr>
+                <w:rFonts w:ascii="Nirmala UI" w:hAnsi="Nirmala UI" w:cs="Nirmala UI"/>
+                <w:sz w:val="18"/>
+                <w:szCs w:val="18"/>
+              </w:rPr>
+              <w:t>സ്പൂൺഎടുത്ത്</w:t>
+            </w:r>
+            <w:proofErr w:type="spellEnd"/>
+            <w:r>
+              <w:rPr>
+                <w:sz w:val="18"/>
+                <w:szCs w:val="18"/>
+                <w:highlight w:val="darkGreen"/>
                 <w:u w:val="single"/>
               </w:rPr>
-              <w:t xml:space="preserve"> </w:t>
-            </w:r>
-            <w:r>
-              <w:rPr>
-                <w:rFonts w:ascii="Nirmala UI" w:hAnsi="Nirmala UI" w:cs="Nirmala UI"/>
-                <w:sz w:val="18"/>
-                <w:szCs w:val="18"/>
-              </w:rPr>
-              <w:t xml:space="preserve"> </w:t>
-            </w:r>
-            <w:proofErr w:type="spellStart"/>
-            <w:r>
-              <w:rPr>
-                <w:rFonts w:ascii="Nirmala UI" w:hAnsi="Nirmala UI" w:cs="Nirmala UI"/>
-                <w:sz w:val="18"/>
-                <w:szCs w:val="18"/>
-              </w:rPr>
-              <w:t>രസായനം</w:t>
-            </w:r>
-            <w:proofErr w:type="spellEnd"/>
-            <w:r>
-              <w:rPr>
-                <w:sz w:val="18"/>
-                <w:szCs w:val="18"/>
-              </w:rPr>
-              <w:t xml:space="preserve"> </w:t>
-            </w:r>
-            <w:proofErr w:type="spellStart"/>
-            <w:r>
-              <w:rPr>
-                <w:rFonts w:ascii="Nirmala UI" w:hAnsi="Nirmala UI" w:cs="Nirmala UI"/>
-                <w:sz w:val="18"/>
-                <w:szCs w:val="18"/>
-              </w:rPr>
-              <w:t>ഒരു</w:t>
-            </w:r>
-            <w:proofErr w:type="spellEnd"/>
-            <w:r>
-              <w:rPr>
-                <w:sz w:val="18"/>
-                <w:szCs w:val="18"/>
-              </w:rPr>
-              <w:t xml:space="preserve"> </w:t>
-            </w:r>
-            <w:proofErr w:type="spellStart"/>
-            <w:r>
-              <w:rPr>
-                <w:rFonts w:ascii="Nirmala UI" w:hAnsi="Nirmala UI" w:cs="Nirmala UI"/>
-                <w:sz w:val="18"/>
-                <w:szCs w:val="18"/>
-              </w:rPr>
-              <w:t>ടീ</w:t>
-            </w:r>
-            <w:proofErr w:type="spellEnd"/>
-            <w:r>
-              <w:rPr>
-                <w:sz w:val="18"/>
-                <w:szCs w:val="18"/>
-              </w:rPr>
-              <w:t xml:space="preserve"> - </w:t>
-            </w:r>
-            <w:proofErr w:type="spellStart"/>
-            <w:r>
-              <w:rPr>
-                <w:rFonts w:ascii="Nirmala UI" w:hAnsi="Nirmala UI" w:cs="Nirmala UI"/>
-                <w:sz w:val="18"/>
-                <w:szCs w:val="18"/>
-              </w:rPr>
-              <w:t>സ്പൂ</w:t>
-            </w:r>
-            <w:proofErr w:type="spellEnd"/>
-            <w:r>
-              <w:rPr>
-                <w:rFonts w:ascii="Nirmala UI" w:hAnsi="Nirmala UI" w:cs="Nirmala UI"/>
-                <w:sz w:val="18"/>
-                <w:szCs w:val="18"/>
-              </w:rPr>
-              <w:t>ൺ</w:t>
-            </w:r>
-            <w:r>
-              <w:rPr>
-                <w:sz w:val="18"/>
-                <w:szCs w:val="18"/>
-              </w:rPr>
-              <w:t xml:space="preserve"> </w:t>
-            </w:r>
-            <w:proofErr w:type="spellStart"/>
-            <w:r>
-              <w:rPr>
-                <w:rFonts w:ascii="Nirmala UI" w:hAnsi="Nirmala UI" w:cs="Nirmala UI"/>
-                <w:sz w:val="18"/>
-                <w:szCs w:val="18"/>
-              </w:rPr>
-              <w:t>എടുത്ത്</w:t>
-            </w:r>
-            <w:proofErr w:type="spellEnd"/>
-            <w:r>
-              <w:rPr>
-                <w:sz w:val="18"/>
-                <w:szCs w:val="18"/>
-              </w:rPr>
-              <w:t xml:space="preserve"> </w:t>
-            </w:r>
+              <w:t xml:space="preserve">(Frequency of </w:t>
+            </w:r>
+            <w:proofErr w:type="spellStart"/>
             <w:r>
               <w:rPr>
                 <w:sz w:val="18"/>
@@ -2670,16 +1790,8 @@
                 <w:highlight w:val="darkGreen"/>
                 <w:u w:val="single"/>
               </w:rPr>
-              <w:t>(Frequency of medicine</w:t>
-            </w:r>
-            <w:r>
-              <w:rPr>
-                <w:sz w:val="18"/>
-                <w:szCs w:val="18"/>
-              </w:rPr>
-              <w:t xml:space="preserve"> </w:t>
-            </w:r>
-            <w:proofErr w:type="spellStart"/>
+              <w:t>medicine</w:t>
+            </w:r>
             <w:r>
               <w:rPr>
                 <w:rFonts w:ascii="Nirmala UI" w:hAnsi="Nirmala UI" w:cs="Nirmala UI"/>
@@ -2693,13 +1805,6 @@
               <w:rPr>
                 <w:sz w:val="18"/>
                 <w:szCs w:val="18"/>
-              </w:rPr>
-              <w:t xml:space="preserve"> </w:t>
-            </w:r>
-            <w:r>
-              <w:rPr>
-                <w:sz w:val="18"/>
-                <w:szCs w:val="18"/>
                 <w:highlight w:val="red"/>
               </w:rPr>
               <w:t>(</w:t>
@@ -2712,26 +1817,7 @@
                 <w:szCs w:val="18"/>
                 <w:highlight w:val="red"/>
               </w:rPr>
-              <w:t>ഭക്ഷണത്തിനു</w:t>
-            </w:r>
-            <w:proofErr w:type="spellEnd"/>
-            <w:r>
-              <w:rPr>
-                <w:sz w:val="18"/>
-                <w:szCs w:val="18"/>
-                <w:highlight w:val="red"/>
-              </w:rPr>
-              <w:t xml:space="preserve"> </w:t>
-            </w:r>
-            <w:proofErr w:type="spellStart"/>
-            <w:r>
-              <w:rPr>
-                <w:rFonts w:ascii="Nirmala UI" w:hAnsi="Nirmala UI" w:cs="Nirmala UI"/>
-                <w:sz w:val="18"/>
-                <w:szCs w:val="18"/>
-                <w:highlight w:val="red"/>
-              </w:rPr>
-              <w:t>മുൻപ്</w:t>
+              <w:t>ഭക്ഷണത്തിനുമുൻപ്</w:t>
             </w:r>
             <w:proofErr w:type="spellEnd"/>
             <w:r>
@@ -2742,13 +1828,6 @@
                 <w:highlight w:val="red"/>
               </w:rPr>
               <w:t>)</w:t>
-            </w:r>
-            <w:r>
-              <w:rPr>
-                <w:sz w:val="18"/>
-                <w:szCs w:val="18"/>
-              </w:rPr>
-              <w:t xml:space="preserve"> </w:t>
             </w:r>
           </w:p>
           <w:p>
@@ -2775,26 +1854,7 @@
                 <w:szCs w:val="18"/>
                 <w:highlight w:val="red"/>
               </w:rPr>
-              <w:t>ശേഷം</w:t>
-            </w:r>
-            <w:proofErr w:type="spellEnd"/>
-            <w:r>
-              <w:rPr>
-                <w:sz w:val="18"/>
-                <w:szCs w:val="18"/>
-                <w:highlight w:val="red"/>
-              </w:rPr>
-              <w:t xml:space="preserve"> </w:t>
-            </w:r>
-            <w:proofErr w:type="spellStart"/>
-            <w:r>
-              <w:rPr>
-                <w:rFonts w:ascii="Nirmala UI" w:hAnsi="Nirmala UI" w:cs="Nirmala UI"/>
-                <w:sz w:val="18"/>
-                <w:szCs w:val="18"/>
-                <w:highlight w:val="red"/>
-              </w:rPr>
-              <w:t>സേവിക്കുക</w:t>
+              <w:t>ശേഷംസേവിക്കുക</w:t>
             </w:r>
             <w:proofErr w:type="spellEnd"/>
             <w:r>
@@ -2853,11 +1913,11 @@
       <w:tblPr>
         <w:tblStyle w:val="TableGrid"/>
         <w:tblW w:w="0" w:type="auto"/>
-        <w:tblLook w:val="04A0" w:firstRow="1" w:lastRow="0" w:firstColumn="1" w:lastColumn="0" w:noHBand="0" w:noVBand="1"/>
+        <w:tblLook w:val="04A0"/>
       </w:tblPr>
       <w:tblGrid>
         <w:gridCol w:w="440"/>
-        <w:gridCol w:w="8576"/>
+        <w:gridCol w:w="8595"/>
       </w:tblGrid>
       <w:tr>
         <w:trPr>
@@ -2887,62 +1947,37 @@
               </w:rPr>
             </w:pPr>
             <w:r>
-              <w:t xml:space="preserve"> </w:t>
-            </w:r>
-            <w:r>
               <w:rPr>
                 <w:highlight w:val="darkGreen"/>
                 <w:u w:val="single"/>
               </w:rPr>
               <w:t>(name of the medicine- Box)</w:t>
             </w:r>
-            <w:r>
-              <w:rPr>
+            <w:proofErr w:type="spellStart"/>
+            <w:r>
+              <w:rPr>
+                <w:rFonts w:ascii="Nirmala UI" w:hAnsi="Nirmala UI" w:cs="Nirmala UI"/>
+                <w:sz w:val="18"/>
+                <w:szCs w:val="18"/>
+              </w:rPr>
+              <w:t>ലേഹ്യം</w:t>
+            </w:r>
+            <w:proofErr w:type="spellEnd"/>
+            <w:r>
+              <w:rPr>
+                <w:highlight w:val="darkGreen"/>
                 <w:u w:val="single"/>
               </w:rPr>
-              <w:t xml:space="preserve"> </w:t>
-            </w:r>
-            <w:r>
-              <w:rPr>
-                <w:rFonts w:ascii="Nirmala UI" w:hAnsi="Nirmala UI" w:cs="Nirmala UI"/>
-                <w:sz w:val="18"/>
-                <w:szCs w:val="18"/>
-              </w:rPr>
-              <w:t xml:space="preserve"> </w:t>
-            </w:r>
-            <w:proofErr w:type="spellStart"/>
-            <w:r>
-              <w:rPr>
-                <w:rFonts w:ascii="Nirmala UI" w:hAnsi="Nirmala UI" w:cs="Nirmala UI"/>
-                <w:sz w:val="18"/>
-                <w:szCs w:val="18"/>
-              </w:rPr>
-              <w:t>ലേഹ്യം</w:t>
-            </w:r>
-            <w:proofErr w:type="spellEnd"/>
-            <w:r>
-              <w:rPr>
-                <w:rFonts w:ascii="Nirmala UI" w:hAnsi="Nirmala UI" w:cs="Nirmala UI"/>
-                <w:sz w:val="18"/>
-                <w:szCs w:val="18"/>
-              </w:rPr>
-              <w:t xml:space="preserve"> </w:t>
-            </w:r>
+              <w:t>(</w:t>
+            </w:r>
+            <w:proofErr w:type="spellStart"/>
             <w:r>
               <w:rPr>
                 <w:highlight w:val="darkGreen"/>
                 <w:u w:val="single"/>
               </w:rPr>
-              <w:t>(Quantity</w:t>
-            </w:r>
-            <w:r>
-              <w:rPr>
-                <w:sz w:val="18"/>
-                <w:szCs w:val="18"/>
-              </w:rPr>
-              <w:t xml:space="preserve"> </w:t>
-            </w:r>
-            <w:proofErr w:type="spellStart"/>
+              <w:t>Quantity</w:t>
+            </w:r>
             <w:r>
               <w:rPr>
                 <w:rFonts w:ascii="Nirmala UI" w:hAnsi="Nirmala UI" w:cs="Nirmala UI"/>
@@ -2966,41 +2001,9 @@
                 <w:sz w:val="18"/>
                 <w:szCs w:val="18"/>
               </w:rPr>
-              <w:t>സ്പൂ</w:t>
-            </w:r>
-            <w:proofErr w:type="spellEnd"/>
-            <w:r>
-              <w:rPr>
-                <w:rFonts w:ascii="Nirmala UI" w:hAnsi="Nirmala UI" w:cs="Nirmala UI"/>
-                <w:sz w:val="18"/>
-                <w:szCs w:val="18"/>
-              </w:rPr>
-              <w:t>ൺ</w:t>
-            </w:r>
-            <w:r>
-              <w:rPr>
-                <w:sz w:val="18"/>
-                <w:szCs w:val="18"/>
-              </w:rPr>
-              <w:t xml:space="preserve"> </w:t>
-            </w:r>
-            <w:proofErr w:type="spellStart"/>
-            <w:r>
-              <w:rPr>
-                <w:rFonts w:ascii="Nirmala UI" w:hAnsi="Nirmala UI" w:cs="Nirmala UI"/>
-                <w:sz w:val="18"/>
-                <w:szCs w:val="18"/>
-              </w:rPr>
-              <w:t>എടുത്ത്</w:t>
-            </w:r>
-            <w:proofErr w:type="spellEnd"/>
-            <w:r>
-              <w:rPr>
-                <w:sz w:val="18"/>
-                <w:szCs w:val="18"/>
-              </w:rPr>
-              <w:t xml:space="preserve"> </w:t>
-            </w:r>
+              <w:t>സ്പൂൺഎടുത്ത്</w:t>
+            </w:r>
+            <w:proofErr w:type="spellEnd"/>
             <w:r>
               <w:rPr>
                 <w:sz w:val="18"/>
@@ -3020,16 +2023,6 @@
               </w:rPr>
               <w:t>medicin</w:t>
             </w:r>
-            <w:proofErr w:type="spellEnd"/>
-            <w:r>
-              <w:rPr>
-                <w:rFonts w:ascii="Nirmala UI" w:hAnsi="Nirmala UI" w:cs="Nirmala UI"/>
-                <w:sz w:val="18"/>
-                <w:szCs w:val="18"/>
-              </w:rPr>
-              <w:t xml:space="preserve"> </w:t>
-            </w:r>
-            <w:proofErr w:type="spellStart"/>
             <w:r>
               <w:rPr>
                 <w:rFonts w:ascii="Nirmala UI" w:hAnsi="Nirmala UI" w:cs="Nirmala UI"/>
@@ -3043,13 +2036,6 @@
               <w:rPr>
                 <w:sz w:val="18"/>
                 <w:szCs w:val="18"/>
-              </w:rPr>
-              <w:t xml:space="preserve"> </w:t>
-            </w:r>
-            <w:r>
-              <w:rPr>
-                <w:sz w:val="18"/>
-                <w:szCs w:val="18"/>
                 <w:highlight w:val="red"/>
               </w:rPr>
               <w:t>(</w:t>
@@ -3062,26 +2048,7 @@
                 <w:szCs w:val="18"/>
                 <w:highlight w:val="red"/>
               </w:rPr>
-              <w:t>ഭക്ഷണത്തിനു</w:t>
-            </w:r>
-            <w:proofErr w:type="spellEnd"/>
-            <w:r>
-              <w:rPr>
-                <w:sz w:val="18"/>
-                <w:szCs w:val="18"/>
-                <w:highlight w:val="red"/>
-              </w:rPr>
-              <w:t xml:space="preserve"> </w:t>
-            </w:r>
-            <w:proofErr w:type="spellStart"/>
-            <w:r>
-              <w:rPr>
-                <w:rFonts w:ascii="Nirmala UI" w:hAnsi="Nirmala UI" w:cs="Nirmala UI"/>
-                <w:sz w:val="18"/>
-                <w:szCs w:val="18"/>
-                <w:highlight w:val="red"/>
-              </w:rPr>
-              <w:t>മുൻപ്</w:t>
+              <w:t>ഭക്ഷണത്തിനുമുൻപ്</w:t>
             </w:r>
             <w:proofErr w:type="spellEnd"/>
             <w:r>
@@ -3106,14 +2073,6 @@
                 <w:rFonts w:ascii="Nirmala UI" w:hAnsi="Nirmala UI" w:cs="Nirmala UI"/>
                 <w:sz w:val="18"/>
                 <w:szCs w:val="18"/>
-              </w:rPr>
-              <w:t xml:space="preserve">            </w:t>
-            </w:r>
-            <w:r>
-              <w:rPr>
-                <w:rFonts w:ascii="Nirmala UI" w:hAnsi="Nirmala UI" w:cs="Nirmala UI"/>
-                <w:sz w:val="18"/>
-                <w:szCs w:val="18"/>
                 <w:highlight w:val="red"/>
               </w:rPr>
               <w:t>(</w:t>
@@ -3126,26 +2085,7 @@
                 <w:szCs w:val="18"/>
                 <w:highlight w:val="red"/>
               </w:rPr>
-              <w:t>ശേഷം</w:t>
-            </w:r>
-            <w:proofErr w:type="spellEnd"/>
-            <w:r>
-              <w:rPr>
-                <w:sz w:val="18"/>
-                <w:szCs w:val="18"/>
-                <w:highlight w:val="red"/>
-              </w:rPr>
-              <w:t xml:space="preserve"> </w:t>
-            </w:r>
-            <w:proofErr w:type="spellStart"/>
-            <w:r>
-              <w:rPr>
-                <w:rFonts w:ascii="Nirmala UI" w:hAnsi="Nirmala UI" w:cs="Nirmala UI"/>
-                <w:sz w:val="18"/>
-                <w:szCs w:val="18"/>
-                <w:highlight w:val="red"/>
-              </w:rPr>
-              <w:t>സേവിക്കുക</w:t>
+              <w:t>ശേഷംസേവിക്കുക</w:t>
             </w:r>
             <w:proofErr w:type="spellEnd"/>
             <w:r>
@@ -3173,7 +2113,7 @@
 </file>
 
 <file path=word/comments.xml><?xml version="1.0" encoding="utf-8"?>
-<w:comments xmlns:wpc="http://schemas.microsoft.com/office/word/2010/wordprocessingCanvas" xmlns:cx="http://schemas.microsoft.com/office/drawing/2014/chartex" xmlns:cx1="http://schemas.microsoft.com/office/drawing/2015/9/8/chartex" xmlns:cx2="http://schemas.microsoft.com/office/drawing/2015/10/21/chartex" xmlns:cx3="http://schemas.microsoft.com/office/drawing/2016/5/9/chartex" xmlns:cx4="http://schemas.microsoft.com/office/drawing/2016/5/10/chartex" xmlns:cx5="http://schemas.microsoft.com/office/drawing/2016/5/11/chartex" xmlns:cx6="http://schemas.microsoft.com/office/drawing/2016/5/12/chartex" xmlns:cx7="http://schemas.microsoft.com/office/drawing/2016/5/13/chartex" xmlns:cx8="http://schemas.microsoft.com/office/drawing/2016/5/14/chartex" xmlns:mc="http://schemas.openxmlformats.org/markup-compatibility/2006" xmlns:aink="http://schemas.microsoft.com/office/drawing/2016/ink" xmlns:am3d="http://schemas.microsoft.com/office/drawing/2017/model3d" xmlns:o="urn:schemas-microsoft-com:office:office" xmlns:oel="http://schemas.microsoft.com/office/2019/extlst" xmlns:r="http://schemas.openxmlformats.org/officeDocument/2006/relationships" xmlns:m="http://schemas.openxmlformats.org/officeDocument/2006/math" xmlns:v="urn:schemas-microsoft-com:vml" xmlns:wp14="http://schemas.microsoft.com/office/word/2010/wordprocessingDrawing" xmlns:wp="http://schemas.openxmlformats.org/drawingml/2006/wordprocessingDrawing" xmlns:w10="urn:schemas-microsoft-com:office:word" xmlns:w="http://schemas.openxmlformats.org/wordprocessingml/2006/main" xmlns:w14="http://schemas.microsoft.com/office/word/2010/wordml" xmlns:w15="http://schemas.microsoft.com/office/word/2012/wordml" xmlns:w16cex="http://schemas.microsoft.com/office/word/2018/wordml/cex" xmlns:w16cid="http://schemas.microsoft.com/office/word/2016/wordml/cid" xmlns:w16="http://schemas.microsoft.com/office/word/2018/wordml" xmlns:w16du="http://schemas.microsoft.com/office/word/2023/wordml/word16du" xmlns:w16sdtdh="http://schemas.microsoft.com/office/word/2020/wordml/sdtdatahash" xmlns:w16sdtfl="http://schemas.microsoft.com/office/word/2024/wordml/sdtformatlock" xmlns:w16se="http://schemas.microsoft.com/office/word/2015/wordml/symex" xmlns:wpg="http://schemas.microsoft.com/office/word/2010/wordprocessingGroup" xmlns:wpi="http://schemas.microsoft.com/office/word/2010/wordprocessingInk" xmlns:wne="http://schemas.microsoft.com/office/word/2006/wordml" xmlns:wps="http://schemas.microsoft.com/office/word/2010/wordprocessingShape" mc:Ignorable="w14 w15 w16se w16cid w16 w16cex w16sdtdh w16sdtfl w16du wp14">
+<w:comments xmlns:ve="http://schemas.openxmlformats.org/markup-compatibility/2006" xmlns:o="urn:schemas-microsoft-com:office:office" xmlns:r="http://schemas.openxmlformats.org/officeDocument/2006/relationships" xmlns:m="http://schemas.openxmlformats.org/officeDocument/2006/math" xmlns:v="urn:schemas-microsoft-com:vml" xmlns:wp="http://schemas.openxmlformats.org/drawingml/2006/wordprocessingDrawing" xmlns:w10="urn:schemas-microsoft-com:office:word" xmlns:w="http://schemas.openxmlformats.org/wordprocessingml/2006/main" xmlns:wne="http://schemas.microsoft.com/office/word/2006/wordml">
   <w:comment w:id="1" w:author="Sachin Raju" w:date="2025-06-18T15:37:00Z" w:initials="SR">
     <w:p>
       <w:r>
@@ -3213,8 +2153,8 @@
 </file>
 
 <file path=word/endnotes.xml><?xml version="1.0" encoding="utf-8"?>
-<w:endnotes xmlns:wpc="http://schemas.microsoft.com/office/word/2010/wordprocessingCanvas" xmlns:cx="http://schemas.microsoft.com/office/drawing/2014/chartex" xmlns:cx1="http://schemas.microsoft.com/office/drawing/2015/9/8/chartex" xmlns:cx2="http://schemas.microsoft.com/office/drawing/2015/10/21/chartex" xmlns:cx3="http://schemas.microsoft.com/office/drawing/2016/5/9/chartex" xmlns:cx4="http://schemas.microsoft.com/office/drawing/2016/5/10/chartex" xmlns:cx5="http://schemas.microsoft.com/office/drawing/2016/5/11/chartex" xmlns:cx6="http://schemas.microsoft.com/office/drawing/2016/5/12/chartex" xmlns:cx7="http://schemas.microsoft.com/office/drawing/2016/5/13/chartex" xmlns:cx8="http://schemas.microsoft.com/office/drawing/2016/5/14/chartex" xmlns:mc="http://schemas.openxmlformats.org/markup-compatibility/2006" xmlns:aink="http://schemas.microsoft.com/office/drawing/2016/ink" xmlns:am3d="http://schemas.microsoft.com/office/drawing/2017/model3d" xmlns:o="urn:schemas-microsoft-com:office:office" xmlns:oel="http://schemas.microsoft.com/office/2019/extlst" xmlns:r="http://schemas.openxmlformats.org/officeDocument/2006/relationships" xmlns:m="http://schemas.openxmlformats.org/officeDocument/2006/math" xmlns:v="urn:schemas-microsoft-com:vml" xmlns:wp14="http://schemas.microsoft.com/office/word/2010/wordprocessingDrawing" xmlns:wp="http://schemas.openxmlformats.org/drawingml/2006/wordprocessingDrawing" xmlns:w10="urn:schemas-microsoft-com:office:word" xmlns:w="http://schemas.openxmlformats.org/wordprocessingml/2006/main" xmlns:w14="http://schemas.microsoft.com/office/word/2010/wordml" xmlns:w15="http://schemas.microsoft.com/office/word/2012/wordml" xmlns:w16cex="http://schemas.microsoft.com/office/word/2018/wordml/cex" xmlns:w16cid="http://schemas.microsoft.com/office/word/2016/wordml/cid" xmlns:w16="http://schemas.microsoft.com/office/word/2018/wordml" xmlns:w16du="http://schemas.microsoft.com/office/word/2023/wordml/word16du" xmlns:w16sdtdh="http://schemas.microsoft.com/office/word/2020/wordml/sdtdatahash" xmlns:w16sdtfl="http://schemas.microsoft.com/office/word/2024/wordml/sdtformatlock" xmlns:w16se="http://schemas.microsoft.com/office/word/2015/wordml/symex" xmlns:wpg="http://schemas.microsoft.com/office/word/2010/wordprocessingGroup" xmlns:wpi="http://schemas.microsoft.com/office/word/2010/wordprocessingInk" xmlns:wne="http://schemas.microsoft.com/office/word/2006/wordml" xmlns:wps="http://schemas.microsoft.com/office/word/2010/wordprocessingShape" mc:Ignorable="w14 w15 w16se w16cid w16 w16cex w16sdtdh w16sdtfl w16du wp14">
-  <w:endnote w:type="separator" w:id="-1">
+<w:endnotes xmlns:ve="http://schemas.openxmlformats.org/markup-compatibility/2006" xmlns:o="urn:schemas-microsoft-com:office:office" xmlns:r="http://schemas.openxmlformats.org/officeDocument/2006/relationships" xmlns:m="http://schemas.openxmlformats.org/officeDocument/2006/math" xmlns:v="urn:schemas-microsoft-com:vml" xmlns:wp="http://schemas.openxmlformats.org/drawingml/2006/wordprocessingDrawing" xmlns:w10="urn:schemas-microsoft-com:office:word" xmlns:w="http://schemas.openxmlformats.org/wordprocessingml/2006/main" xmlns:wne="http://schemas.microsoft.com/office/word/2006/wordml">
+  <w:endnote w:type="separator" w:id="0">
     <w:p>
       <w:pPr>
         <w:spacing w:after="0" w:line="240" w:lineRule="auto"/>
@@ -3224,7 +2164,7 @@
       </w:r>
     </w:p>
   </w:endnote>
-  <w:endnote w:type="continuationSeparator" w:id="0">
+  <w:endnote w:type="continuationSeparator" w:id="1">
     <w:p>
       <w:pPr>
         <w:spacing w:after="0" w:line="240" w:lineRule="auto"/>
@@ -3238,8 +2178,8 @@
 </file>
 
 <file path=word/footnotes.xml><?xml version="1.0" encoding="utf-8"?>
-<w:footnotes xmlns:wpc="http://schemas.microsoft.com/office/word/2010/wordprocessingCanvas" xmlns:cx="http://schemas.microsoft.com/office/drawing/2014/chartex" xmlns:cx1="http://schemas.microsoft.com/office/drawing/2015/9/8/chartex" xmlns:cx2="http://schemas.microsoft.com/office/drawing/2015/10/21/chartex" xmlns:cx3="http://schemas.microsoft.com/office/drawing/2016/5/9/chartex" xmlns:cx4="http://schemas.microsoft.com/office/drawing/2016/5/10/chartex" xmlns:cx5="http://schemas.microsoft.com/office/drawing/2016/5/11/chartex" xmlns:cx6="http://schemas.microsoft.com/office/drawing/2016/5/12/chartex" xmlns:cx7="http://schemas.microsoft.com/office/drawing/2016/5/13/chartex" xmlns:cx8="http://schemas.microsoft.com/office/drawing/2016/5/14/chartex" xmlns:mc="http://schemas.openxmlformats.org/markup-compatibility/2006" xmlns:aink="http://schemas.microsoft.com/office/drawing/2016/ink" xmlns:am3d="http://schemas.microsoft.com/office/drawing/2017/model3d" xmlns:o="urn:schemas-microsoft-com:office:office" xmlns:oel="http://schemas.microsoft.com/office/2019/extlst" xmlns:r="http://schemas.openxmlformats.org/officeDocument/2006/relationships" xmlns:m="http://schemas.openxmlformats.org/officeDocument/2006/math" xmlns:v="urn:schemas-microsoft-com:vml" xmlns:wp14="http://schemas.microsoft.com/office/word/2010/wordprocessingDrawing" xmlns:wp="http://schemas.openxmlformats.org/drawingml/2006/wordprocessingDrawing" xmlns:w10="urn:schemas-microsoft-com:office:word" xmlns:w="http://schemas.openxmlformats.org/wordprocessingml/2006/main" xmlns:w14="http://schemas.microsoft.com/office/word/2010/wordml" xmlns:w15="http://schemas.microsoft.com/office/word/2012/wordml" xmlns:w16cex="http://schemas.microsoft.com/office/word/2018/wordml/cex" xmlns:w16cid="http://schemas.microsoft.com/office/word/2016/wordml/cid" xmlns:w16="http://schemas.microsoft.com/office/word/2018/wordml" xmlns:w16du="http://schemas.microsoft.com/office/word/2023/wordml/word16du" xmlns:w16sdtdh="http://schemas.microsoft.com/office/word/2020/wordml/sdtdatahash" xmlns:w16sdtfl="http://schemas.microsoft.com/office/word/2024/wordml/sdtformatlock" xmlns:w16se="http://schemas.microsoft.com/office/word/2015/wordml/symex" xmlns:wpg="http://schemas.microsoft.com/office/word/2010/wordprocessingGroup" xmlns:wpi="http://schemas.microsoft.com/office/word/2010/wordprocessingInk" xmlns:wne="http://schemas.microsoft.com/office/word/2006/wordml" xmlns:wps="http://schemas.microsoft.com/office/word/2010/wordprocessingShape" mc:Ignorable="w14 w15 w16se w16cid w16 w16cex w16sdtdh w16sdtfl w16du wp14">
-  <w:footnote w:type="separator" w:id="-1">
+<w:footnotes xmlns:ve="http://schemas.openxmlformats.org/markup-compatibility/2006" xmlns:o="urn:schemas-microsoft-com:office:office" xmlns:r="http://schemas.openxmlformats.org/officeDocument/2006/relationships" xmlns:m="http://schemas.openxmlformats.org/officeDocument/2006/math" xmlns:v="urn:schemas-microsoft-com:vml" xmlns:wp="http://schemas.openxmlformats.org/drawingml/2006/wordprocessingDrawing" xmlns:w10="urn:schemas-microsoft-com:office:word" xmlns:w="http://schemas.openxmlformats.org/wordprocessingml/2006/main" xmlns:wne="http://schemas.microsoft.com/office/word/2006/wordml">
+  <w:footnote w:type="separator" w:id="0">
     <w:p>
       <w:pPr>
         <w:spacing w:after="0" w:line="240" w:lineRule="auto"/>
@@ -3249,7 +2189,7 @@
       </w:r>
     </w:p>
   </w:footnote>
-  <w:footnote w:type="continuationSeparator" w:id="0">
+  <w:footnote w:type="continuationSeparator" w:id="1">
     <w:p>
       <w:pPr>
         <w:spacing w:after="0" w:line="240" w:lineRule="auto"/>
@@ -3271,7 +2211,7 @@
 </file>
 
 <file path=word/styles.xml><?xml version="1.0" encoding="utf-8"?>
-<w:styles xmlns:mc="http://schemas.openxmlformats.org/markup-compatibility/2006" xmlns:r="http://schemas.openxmlformats.org/officeDocument/2006/relationships" xmlns:w="http://schemas.openxmlformats.org/wordprocessingml/2006/main" xmlns:w14="http://schemas.microsoft.com/office/word/2010/wordml" xmlns:w15="http://schemas.microsoft.com/office/word/2012/wordml" xmlns:w16cex="http://schemas.microsoft.com/office/word/2018/wordml/cex" xmlns:w16cid="http://schemas.microsoft.com/office/word/2016/wordml/cid" xmlns:w16="http://schemas.microsoft.com/office/word/2018/wordml" xmlns:w16du="http://schemas.microsoft.com/office/word/2023/wordml/word16du" xmlns:w16sdtdh="http://schemas.microsoft.com/office/word/2020/wordml/sdtdatahash" xmlns:w16sdtfl="http://schemas.microsoft.com/office/word/2024/wordml/sdtformatlock" xmlns:w16se="http://schemas.microsoft.com/office/word/2015/wordml/symex" mc:Ignorable="w14 w15 w16se w16cid w16 w16cex w16sdtdh w16sdtfl w16du">
+<w:styles xmlns:r="http://schemas.openxmlformats.org/officeDocument/2006/relationships" xmlns:w="http://schemas.openxmlformats.org/wordprocessingml/2006/main">
   <w:docDefaults>
     <w:rPrDefault>
       <w:rPr>
@@ -3280,7 +2220,6 @@
         <w:sz w:val="22"/>
         <w:szCs w:val="22"/>
         <w:lang w:val="en-IN" w:eastAsia="en-US" w:bidi="ar-SA"/>
-        <w14:ligatures w14:val="standardContextual"/>
       </w:rPr>
     </w:rPrDefault>
     <w:pPrDefault>
@@ -3289,387 +2228,149 @@
       </w:pPr>
     </w:pPrDefault>
   </w:docDefaults>
-  <w:latentStyles w:defLockedState="0" w:defUIPriority="99" w:defSemiHidden="0" w:defUnhideWhenUsed="0" w:defQFormat="0" w:count="376">
-    <w:lsdException w:name="Normal" w:uiPriority="0" w:qFormat="1"/>
-    <w:lsdException w:name="heading 1" w:uiPriority="9" w:qFormat="1"/>
-    <w:lsdException w:name="heading 2" w:semiHidden="1" w:uiPriority="9" w:unhideWhenUsed="1" w:qFormat="1"/>
-    <w:lsdException w:name="heading 3" w:semiHidden="1" w:uiPriority="9" w:unhideWhenUsed="1" w:qFormat="1"/>
-    <w:lsdException w:name="heading 4" w:semiHidden="1" w:uiPriority="9" w:unhideWhenUsed="1" w:qFormat="1"/>
-    <w:lsdException w:name="heading 5" w:semiHidden="1" w:uiPriority="9" w:unhideWhenUsed="1" w:qFormat="1"/>
-    <w:lsdException w:name="heading 6" w:semiHidden="1" w:uiPriority="9" w:unhideWhenUsed="1" w:qFormat="1"/>
-    <w:lsdException w:name="heading 7" w:semiHidden="1" w:uiPriority="9" w:unhideWhenUsed="1" w:qFormat="1"/>
-    <w:lsdException w:name="heading 8" w:semiHidden="1" w:uiPriority="9" w:unhideWhenUsed="1" w:qFormat="1"/>
-    <w:lsdException w:name="heading 9" w:semiHidden="1" w:uiPriority="9" w:unhideWhenUsed="1" w:qFormat="1"/>
-    <w:lsdException w:name="index 1" w:semiHidden="1" w:unhideWhenUsed="1"/>
-    <w:lsdException w:name="index 2" w:semiHidden="1" w:unhideWhenUsed="1"/>
-    <w:lsdException w:name="index 3" w:semiHidden="1" w:unhideWhenUsed="1"/>
-    <w:lsdException w:name="index 4" w:semiHidden="1" w:unhideWhenUsed="1"/>
-    <w:lsdException w:name="index 5" w:semiHidden="1" w:unhideWhenUsed="1"/>
-    <w:lsdException w:name="index 6" w:semiHidden="1" w:unhideWhenUsed="1"/>
-    <w:lsdException w:name="index 7" w:semiHidden="1" w:unhideWhenUsed="1"/>
-    <w:lsdException w:name="index 8" w:semiHidden="1" w:unhideWhenUsed="1"/>
-    <w:lsdException w:name="index 9" w:semiHidden="1" w:unhideWhenUsed="1"/>
-    <w:lsdException w:name="toc 1" w:semiHidden="1" w:uiPriority="39" w:unhideWhenUsed="1"/>
-    <w:lsdException w:name="toc 2" w:semiHidden="1" w:uiPriority="39" w:unhideWhenUsed="1"/>
-    <w:lsdException w:name="toc 3" w:semiHidden="1" w:uiPriority="39" w:unhideWhenUsed="1"/>
-    <w:lsdException w:name="toc 4" w:semiHidden="1" w:uiPriority="39" w:unhideWhenUsed="1"/>
-    <w:lsdException w:name="toc 5" w:semiHidden="1" w:uiPriority="39" w:unhideWhenUsed="1"/>
-    <w:lsdException w:name="toc 6" w:semiHidden="1" w:uiPriority="39" w:unhideWhenUsed="1"/>
-    <w:lsdException w:name="toc 7" w:semiHidden="1" w:uiPriority="39" w:unhideWhenUsed="1"/>
-    <w:lsdException w:name="toc 8" w:semiHidden="1" w:uiPriority="39" w:unhideWhenUsed="1"/>
-    <w:lsdException w:name="toc 9" w:semiHidden="1" w:uiPriority="39" w:unhideWhenUsed="1"/>
-    <w:lsdException w:name="Normal Indent" w:semiHidden="1" w:unhideWhenUsed="1"/>
-    <w:lsdException w:name="footnote text" w:semiHidden="1" w:unhideWhenUsed="1"/>
-    <w:lsdException w:name="annotation text" w:semiHidden="1" w:unhideWhenUsed="1"/>
-    <w:lsdException w:name="header" w:semiHidden="1" w:unhideWhenUsed="1"/>
-    <w:lsdException w:name="footer" w:semiHidden="1" w:unhideWhenUsed="1"/>
-    <w:lsdException w:name="index heading" w:semiHidden="1" w:unhideWhenUsed="1"/>
-    <w:lsdException w:name="caption" w:semiHidden="1" w:uiPriority="35" w:unhideWhenUsed="1" w:qFormat="1"/>
-    <w:lsdException w:name="table of figures" w:semiHidden="1" w:unhideWhenUsed="1"/>
-    <w:lsdException w:name="envelope address" w:semiHidden="1" w:unhideWhenUsed="1"/>
-    <w:lsdException w:name="envelope return" w:semiHidden="1" w:unhideWhenUsed="1"/>
-    <w:lsdException w:name="footnote reference" w:semiHidden="1" w:unhideWhenUsed="1"/>
-    <w:lsdException w:name="annotation reference" w:semiHidden="1" w:unhideWhenUsed="1"/>
-    <w:lsdException w:name="line number" w:semiHidden="1" w:unhideWhenUsed="1"/>
-    <w:lsdException w:name="page number" w:semiHidden="1" w:unhideWhenUsed="1"/>
-    <w:lsdException w:name="endnote reference" w:semiHidden="1" w:unhideWhenUsed="1"/>
-    <w:lsdException w:name="endnote text" w:semiHidden="1" w:unhideWhenUsed="1"/>
-    <w:lsdException w:name="table of authorities" w:semiHidden="1" w:unhideWhenUsed="1"/>
-    <w:lsdException w:name="macro" w:semiHidden="1" w:unhideWhenUsed="1"/>
-    <w:lsdException w:name="toa heading" w:semiHidden="1" w:unhideWhenUsed="1"/>
-    <w:lsdException w:name="List" w:semiHidden="1" w:unhideWhenUsed="1"/>
-    <w:lsdException w:name="List Bullet" w:semiHidden="1" w:unhideWhenUsed="1"/>
-    <w:lsdException w:name="List Number" w:semiHidden="1" w:unhideWhenUsed="1"/>
-    <w:lsdException w:name="List 2" w:semiHidden="1" w:unhideWhenUsed="1"/>
-    <w:lsdException w:name="List 3" w:semiHidden="1" w:unhideWhenUsed="1"/>
-    <w:lsdException w:name="List 4" w:semiHidden="1" w:unhideWhenUsed="1"/>
-    <w:lsdException w:name="List 5" w:semiHidden="1" w:unhideWhenUsed="1"/>
-    <w:lsdException w:name="List Bullet 2" w:semiHidden="1" w:unhideWhenUsed="1"/>
-    <w:lsdException w:name="List Bullet 3" w:semiHidden="1" w:unhideWhenUsed="1"/>
-    <w:lsdException w:name="List Bullet 4" w:semiHidden="1" w:unhideWhenUsed="1"/>
-    <w:lsdException w:name="List Bullet 5" w:semiHidden="1" w:unhideWhenUsed="1"/>
-    <w:lsdException w:name="List Number 2" w:semiHidden="1" w:unhideWhenUsed="1"/>
-    <w:lsdException w:name="List Number 3" w:semiHidden="1" w:unhideWhenUsed="1"/>
-    <w:lsdException w:name="List Number 4" w:semiHidden="1" w:unhideWhenUsed="1"/>
-    <w:lsdException w:name="List Number 5" w:semiHidden="1" w:unhideWhenUsed="1"/>
-    <w:lsdException w:name="Title" w:uiPriority="10" w:qFormat="1"/>
-    <w:lsdException w:name="Closing" w:semiHidden="1" w:unhideWhenUsed="1"/>
-    <w:lsdException w:name="Signature" w:semiHidden="1" w:unhideWhenUsed="1"/>
-    <w:lsdException w:name="Default Paragraph Font" w:semiHidden="1" w:uiPriority="1" w:unhideWhenUsed="1"/>
-    <w:lsdException w:name="Body Text" w:semiHidden="1" w:unhideWhenUsed="1"/>
-    <w:lsdException w:name="Body Text Indent" w:semiHidden="1" w:unhideWhenUsed="1"/>
-    <w:lsdException w:name="List Continue" w:semiHidden="1" w:unhideWhenUsed="1"/>
-    <w:lsdException w:name="List Continue 2" w:semiHidden="1" w:unhideWhenUsed="1"/>
-    <w:lsdException w:name="List Continue 3" w:semiHidden="1" w:unhideWhenUsed="1"/>
-    <w:lsdException w:name="List Continue 4" w:semiHidden="1" w:unhideWhenUsed="1"/>
-    <w:lsdException w:name="List Continue 5" w:semiHidden="1" w:unhideWhenUsed="1"/>
-    <w:lsdException w:name="Message Header" w:semiHidden="1" w:unhideWhenUsed="1"/>
-    <w:lsdException w:name="Subtitle" w:uiPriority="11" w:qFormat="1"/>
-    <w:lsdException w:name="Salutation" w:semiHidden="1" w:unhideWhenUsed="1"/>
-    <w:lsdException w:name="Date" w:semiHidden="1" w:unhideWhenUsed="1"/>
-    <w:lsdException w:name="Body Text First Indent" w:semiHidden="1" w:unhideWhenUsed="1"/>
-    <w:lsdException w:name="Body Text First Indent 2" w:semiHidden="1" w:unhideWhenUsed="1"/>
-    <w:lsdException w:name="Note Heading" w:semiHidden="1" w:unhideWhenUsed="1"/>
-    <w:lsdException w:name="Body Text 2" w:semiHidden="1" w:unhideWhenUsed="1"/>
-    <w:lsdException w:name="Body Text 3" w:semiHidden="1" w:unhideWhenUsed="1"/>
-    <w:lsdException w:name="Body Text Indent 2" w:semiHidden="1" w:unhideWhenUsed="1"/>
-    <w:lsdException w:name="Body Text Indent 3" w:semiHidden="1" w:unhideWhenUsed="1"/>
-    <w:lsdException w:name="Block Text" w:semiHidden="1" w:unhideWhenUsed="1"/>
-    <w:lsdException w:name="Hyperlink" w:semiHidden="1" w:unhideWhenUsed="1"/>
-    <w:lsdException w:name="FollowedHyperlink" w:semiHidden="1" w:unhideWhenUsed="1"/>
-    <w:lsdException w:name="Strong" w:uiPriority="22" w:qFormat="1"/>
-    <w:lsdException w:name="Emphasis" w:uiPriority="20" w:qFormat="1"/>
-    <w:lsdException w:name="Document Map" w:semiHidden="1" w:unhideWhenUsed="1"/>
-    <w:lsdException w:name="Plain Text" w:semiHidden="1" w:unhideWhenUsed="1"/>
-    <w:lsdException w:name="E-mail Signature" w:semiHidden="1" w:unhideWhenUsed="1"/>
-    <w:lsdException w:name="HTML Top of Form" w:semiHidden="1" w:unhideWhenUsed="1"/>
-    <w:lsdException w:name="HTML Bottom of Form" w:semiHidden="1" w:unhideWhenUsed="1"/>
-    <w:lsdException w:name="Normal (Web)" w:semiHidden="1" w:unhideWhenUsed="1"/>
-    <w:lsdException w:name="HTML Acronym" w:semiHidden="1" w:unhideWhenUsed="1"/>
-    <w:lsdException w:name="HTML Address" w:semiHidden="1" w:unhideWhenUsed="1"/>
-    <w:lsdException w:name="HTML Cite" w:semiHidden="1" w:unhideWhenUsed="1"/>
-    <w:lsdException w:name="HTML Code" w:semiHidden="1" w:unhideWhenUsed="1"/>
-    <w:lsdException w:name="HTML Definition" w:semiHidden="1" w:unhideWhenUsed="1"/>
-    <w:lsdException w:name="HTML Keyboard" w:semiHidden="1" w:unhideWhenUsed="1"/>
-    <w:lsdException w:name="HTML Preformatted" w:semiHidden="1" w:unhideWhenUsed="1"/>
-    <w:lsdException w:name="HTML Sample" w:semiHidden="1" w:unhideWhenUsed="1"/>
-    <w:lsdException w:name="HTML Typewriter" w:semiHidden="1" w:unhideWhenUsed="1"/>
-    <w:lsdException w:name="HTML Variable" w:semiHidden="1" w:unhideWhenUsed="1"/>
-    <w:lsdException w:name="Normal Table" w:semiHidden="1" w:unhideWhenUsed="1"/>
-    <w:lsdException w:name="annotation subject" w:semiHidden="1" w:unhideWhenUsed="1"/>
-    <w:lsdException w:name="No List" w:semiHidden="1" w:unhideWhenUsed="1"/>
-    <w:lsdException w:name="Outline List 1" w:semiHidden="1" w:unhideWhenUsed="1"/>
-    <w:lsdException w:name="Outline List 2" w:semiHidden="1" w:unhideWhenUsed="1"/>
-    <w:lsdException w:name="Outline List 3" w:semiHidden="1" w:unhideWhenUsed="1"/>
-    <w:lsdException w:name="Table Simple 1" w:semiHidden="1" w:unhideWhenUsed="1"/>
-    <w:lsdException w:name="Table Simple 2" w:semiHidden="1" w:unhideWhenUsed="1"/>
-    <w:lsdException w:name="Table Simple 3" w:semiHidden="1" w:unhideWhenUsed="1"/>
-    <w:lsdException w:name="Table Classic 1" w:semiHidden="1" w:unhideWhenUsed="1"/>
-    <w:lsdException w:name="Table Classic 2" w:semiHidden="1" w:unhideWhenUsed="1"/>
-    <w:lsdException w:name="Table Classic 3" w:semiHidden="1" w:unhideWhenUsed="1"/>
-    <w:lsdException w:name="Table Classic 4" w:semiHidden="1" w:unhideWhenUsed="1"/>
-    <w:lsdException w:name="Table Colorful 1" w:semiHidden="1" w:unhideWhenUsed="1"/>
-    <w:lsdException w:name="Table Colorful 2" w:semiHidden="1" w:unhideWhenUsed="1"/>
-    <w:lsdException w:name="Table Colorful 3" w:semiHidden="1" w:unhideWhenUsed="1"/>
-    <w:lsdException w:name="Table Columns 1" w:semiHidden="1" w:unhideWhenUsed="1"/>
-    <w:lsdException w:name="Table Columns 2" w:semiHidden="1" w:unhideWhenUsed="1"/>
-    <w:lsdException w:name="Table Columns 3" w:semiHidden="1" w:unhideWhenUsed="1"/>
-    <w:lsdException w:name="Table Columns 4" w:semiHidden="1" w:unhideWhenUsed="1"/>
-    <w:lsdException w:name="Table Columns 5" w:semiHidden="1" w:unhideWhenUsed="1"/>
-    <w:lsdException w:name="Table Grid 1" w:semiHidden="1" w:unhideWhenUsed="1"/>
-    <w:lsdException w:name="Table Grid 2" w:semiHidden="1" w:unhideWhenUsed="1"/>
-    <w:lsdException w:name="Table Grid 3" w:semiHidden="1" w:unhideWhenUsed="1"/>
-    <w:lsdException w:name="Table Grid 4" w:semiHidden="1" w:unhideWhenUsed="1"/>
-    <w:lsdException w:name="Table Grid 5" w:semiHidden="1" w:unhideWhenUsed="1"/>
-    <w:lsdException w:name="Table Grid 6" w:semiHidden="1" w:unhideWhenUsed="1"/>
-    <w:lsdException w:name="Table Grid 7" w:semiHidden="1" w:unhideWhenUsed="1"/>
-    <w:lsdException w:name="Table Grid 8" w:semiHidden="1" w:unhideWhenUsed="1"/>
-    <w:lsdException w:name="Table List 1" w:semiHidden="1" w:unhideWhenUsed="1"/>
-    <w:lsdException w:name="Table List 2" w:semiHidden="1" w:unhideWhenUsed="1"/>
-    <w:lsdException w:name="Table List 3" w:semiHidden="1" w:unhideWhenUsed="1"/>
-    <w:lsdException w:name="Table List 4" w:semiHidden="1" w:unhideWhenUsed="1"/>
-    <w:lsdException w:name="Table List 5" w:semiHidden="1" w:unhideWhenUsed="1"/>
-    <w:lsdException w:name="Table List 6" w:semiHidden="1" w:unhideWhenUsed="1"/>
-    <w:lsdException w:name="Table List 7" w:semiHidden="1" w:unhideWhenUsed="1"/>
-    <w:lsdException w:name="Table List 8" w:semiHidden="1" w:unhideWhenUsed="1"/>
-    <w:lsdException w:name="Table 3D effects 1" w:semiHidden="1" w:unhideWhenUsed="1"/>
-    <w:lsdException w:name="Table 3D effects 2" w:semiHidden="1" w:unhideWhenUsed="1"/>
-    <w:lsdException w:name="Table 3D effects 3" w:semiHidden="1" w:unhideWhenUsed="1"/>
-    <w:lsdException w:name="Table Contemporary" w:semiHidden="1" w:unhideWhenUsed="1"/>
-    <w:lsdException w:name="Table Elegant" w:semiHidden="1" w:unhideWhenUsed="1"/>
-    <w:lsdException w:name="Table Professional" w:semiHidden="1" w:unhideWhenUsed="1"/>
-    <w:lsdException w:name="Table Subtle 1" w:semiHidden="1" w:unhideWhenUsed="1"/>
-    <w:lsdException w:name="Table Subtle 2" w:semiHidden="1" w:unhideWhenUsed="1"/>
-    <w:lsdException w:name="Table Web 1" w:semiHidden="1" w:unhideWhenUsed="1"/>
-    <w:lsdException w:name="Table Web 2" w:semiHidden="1" w:unhideWhenUsed="1"/>
-    <w:lsdException w:name="Table Web 3" w:semiHidden="1" w:unhideWhenUsed="1"/>
-    <w:lsdException w:name="Balloon Text" w:semiHidden="1" w:unhideWhenUsed="1"/>
-    <w:lsdException w:name="Table Grid" w:uiPriority="39"/>
-    <w:lsdException w:name="Table Theme" w:semiHidden="1" w:unhideWhenUsed="1"/>
-    <w:lsdException w:name="Placeholder Text" w:semiHidden="1"/>
-    <w:lsdException w:name="No Spacing" w:uiPriority="1" w:qFormat="1"/>
-    <w:lsdException w:name="Light Shading" w:uiPriority="60"/>
-    <w:lsdException w:name="Light List" w:uiPriority="61"/>
-    <w:lsdException w:name="Light Grid" w:uiPriority="62"/>
-    <w:lsdException w:name="Medium Shading 1" w:uiPriority="63"/>
-    <w:lsdException w:name="Medium Shading 2" w:uiPriority="64"/>
-    <w:lsdException w:name="Medium List 1" w:uiPriority="65"/>
-    <w:lsdException w:name="Medium List 2" w:uiPriority="66"/>
-    <w:lsdException w:name="Medium Grid 1" w:uiPriority="67"/>
-    <w:lsdException w:name="Medium Grid 2" w:uiPriority="68"/>
-    <w:lsdException w:name="Medium Grid 3" w:uiPriority="69"/>
-    <w:lsdException w:name="Dark List" w:uiPriority="70"/>
-    <w:lsdException w:name="Colorful Shading" w:uiPriority="71"/>
-    <w:lsdException w:name="Colorful List" w:uiPriority="72"/>
-    <w:lsdException w:name="Colorful Grid" w:uiPriority="73"/>
-    <w:lsdException w:name="Light Shading Accent 1" w:uiPriority="60"/>
-    <w:lsdException w:name="Light List Accent 1" w:uiPriority="61"/>
-    <w:lsdException w:name="Light Grid Accent 1" w:uiPriority="62"/>
-    <w:lsdException w:name="Medium Shading 1 Accent 1" w:uiPriority="63"/>
-    <w:lsdException w:name="Medium Shading 2 Accent 1" w:uiPriority="64"/>
-    <w:lsdException w:name="Medium List 1 Accent 1" w:uiPriority="65"/>
-    <w:lsdException w:name="Revision" w:semiHidden="1"/>
-    <w:lsdException w:name="List Paragraph" w:uiPriority="34" w:qFormat="1"/>
-    <w:lsdException w:name="Quote" w:uiPriority="29" w:qFormat="1"/>
-    <w:lsdException w:name="Intense Quote" w:uiPriority="30" w:qFormat="1"/>
-    <w:lsdException w:name="Medium List 2 Accent 1" w:uiPriority="66"/>
-    <w:lsdException w:name="Medium Grid 1 Accent 1" w:uiPriority="67"/>
-    <w:lsdException w:name="Medium Grid 2 Accent 1" w:uiPriority="68"/>
-    <w:lsdException w:name="Medium Grid 3 Accent 1" w:uiPriority="69"/>
-    <w:lsdException w:name="Dark List Accent 1" w:uiPriority="70"/>
-    <w:lsdException w:name="Colorful Shading Accent 1" w:uiPriority="71"/>
-    <w:lsdException w:name="Colorful List Accent 1" w:uiPriority="72"/>
-    <w:lsdException w:name="Colorful Grid Accent 1" w:uiPriority="73"/>
-    <w:lsdException w:name="Light Shading Accent 2" w:uiPriority="60"/>
-    <w:lsdException w:name="Light List Accent 2" w:uiPriority="61"/>
-    <w:lsdException w:name="Light Grid Accent 2" w:uiPriority="62"/>
-    <w:lsdException w:name="Medium Shading 1 Accent 2" w:uiPriority="63"/>
-    <w:lsdException w:name="Medium Shading 2 Accent 2" w:uiPriority="64"/>
-    <w:lsdException w:name="Medium List 1 Accent 2" w:uiPriority="65"/>
-    <w:lsdException w:name="Medium List 2 Accent 2" w:uiPriority="66"/>
-    <w:lsdException w:name="Medium Grid 1 Accent 2" w:uiPriority="67"/>
-    <w:lsdException w:name="Medium Grid 2 Accent 2" w:uiPriority="68"/>
-    <w:lsdException w:name="Medium Grid 3 Accent 2" w:uiPriority="69"/>
-    <w:lsdException w:name="Dark List Accent 2" w:uiPriority="70"/>
-    <w:lsdException w:name="Colorful Shading Accent 2" w:uiPriority="71"/>
-    <w:lsdException w:name="Colorful List Accent 2" w:uiPriority="72"/>
-    <w:lsdException w:name="Colorful Grid Accent 2" w:uiPriority="73"/>
-    <w:lsdException w:name="Light Shading Accent 3" w:uiPriority="60"/>
-    <w:lsdException w:name="Light List Accent 3" w:uiPriority="61"/>
-    <w:lsdException w:name="Light Grid Accent 3" w:uiPriority="62"/>
-    <w:lsdException w:name="Medium Shading 1 Accent 3" w:uiPriority="63"/>
-    <w:lsdException w:name="Medium Shading 2 Accent 3" w:uiPriority="64"/>
-    <w:lsdException w:name="Medium List 1 Accent 3" w:uiPriority="65"/>
-    <w:lsdException w:name="Medium List 2 Accent 3" w:uiPriority="66"/>
-    <w:lsdException w:name="Medium Grid 1 Accent 3" w:uiPriority="67"/>
-    <w:lsdException w:name="Medium Grid 2 Accent 3" w:uiPriority="68"/>
-    <w:lsdException w:name="Medium Grid 3 Accent 3" w:uiPriority="69"/>
-    <w:lsdException w:name="Dark List Accent 3" w:uiPriority="70"/>
-    <w:lsdException w:name="Colorful Shading Accent 3" w:uiPriority="71"/>
-    <w:lsdException w:name="Colorful List Accent 3" w:uiPriority="72"/>
-    <w:lsdException w:name="Colorful Grid Accent 3" w:uiPriority="73"/>
-    <w:lsdException w:name="Light Shading Accent 4" w:uiPriority="60"/>
-    <w:lsdException w:name="Light List Accent 4" w:uiPriority="61"/>
-    <w:lsdException w:name="Light Grid Accent 4" w:uiPriority="62"/>
-    <w:lsdException w:name="Medium Shading 1 Accent 4" w:uiPriority="63"/>
-    <w:lsdException w:name="Medium Shading 2 Accent 4" w:uiPriority="64"/>
-    <w:lsdException w:name="Medium List 1 Accent 4" w:uiPriority="65"/>
-    <w:lsdException w:name="Medium List 2 Accent 4" w:uiPriority="66"/>
-    <w:lsdException w:name="Medium Grid 1 Accent 4" w:uiPriority="67"/>
-    <w:lsdException w:name="Medium Grid 2 Accent 4" w:uiPriority="68"/>
-    <w:lsdException w:name="Medium Grid 3 Accent 4" w:uiPriority="69"/>
-    <w:lsdException w:name="Dark List Accent 4" w:uiPriority="70"/>
-    <w:lsdException w:name="Colorful Shading Accent 4" w:uiPriority="71"/>
-    <w:lsdException w:name="Colorful List Accent 4" w:uiPriority="72"/>
-    <w:lsdException w:name="Colorful Grid Accent 4" w:uiPriority="73"/>
-    <w:lsdException w:name="Light Shading Accent 5" w:uiPriority="60"/>
-    <w:lsdException w:name="Light List Accent 5" w:uiPriority="61"/>
-    <w:lsdException w:name="Light Grid Accent 5" w:uiPriority="62"/>
-    <w:lsdException w:name="Medium Shading 1 Accent 5" w:uiPriority="63"/>
-    <w:lsdException w:name="Medium Shading 2 Accent 5" w:uiPriority="64"/>
-    <w:lsdException w:name="Medium List 1 Accent 5" w:uiPriority="65"/>
-    <w:lsdException w:name="Medium List 2 Accent 5" w:uiPriority="66"/>
-    <w:lsdException w:name="Medium Grid 1 Accent 5" w:uiPriority="67"/>
-    <w:lsdException w:name="Medium Grid 2 Accent 5" w:uiPriority="68"/>
-    <w:lsdException w:name="Medium Grid 3 Accent 5" w:uiPriority="69"/>
-    <w:lsdException w:name="Dark List Accent 5" w:uiPriority="70"/>
-    <w:lsdException w:name="Colorful Shading Accent 5" w:uiPriority="71"/>
-    <w:lsdException w:name="Colorful List Accent 5" w:uiPriority="72"/>
-    <w:lsdException w:name="Colorful Grid Accent 5" w:uiPriority="73"/>
-    <w:lsdException w:name="Light Shading Accent 6" w:uiPriority="60"/>
-    <w:lsdException w:name="Light List Accent 6" w:uiPriority="61"/>
-    <w:lsdException w:name="Light Grid Accent 6" w:uiPriority="62"/>
-    <w:lsdException w:name="Medium Shading 1 Accent 6" w:uiPriority="63"/>
-    <w:lsdException w:name="Medium Shading 2 Accent 6" w:uiPriority="64"/>
-    <w:lsdException w:name="Medium List 1 Accent 6" w:uiPriority="65"/>
-    <w:lsdException w:name="Medium List 2 Accent 6" w:uiPriority="66"/>
-    <w:lsdException w:name="Medium Grid 1 Accent 6" w:uiPriority="67"/>
-    <w:lsdException w:name="Medium Grid 2 Accent 6" w:uiPriority="68"/>
-    <w:lsdException w:name="Medium Grid 3 Accent 6" w:uiPriority="69"/>
-    <w:lsdException w:name="Dark List Accent 6" w:uiPriority="70"/>
-    <w:lsdException w:name="Colorful Shading Accent 6" w:uiPriority="71"/>
-    <w:lsdException w:name="Colorful List Accent 6" w:uiPriority="72"/>
-    <w:lsdException w:name="Colorful Grid Accent 6" w:uiPriority="73"/>
-    <w:lsdException w:name="Subtle Emphasis" w:uiPriority="19" w:qFormat="1"/>
-    <w:lsdException w:name="Intense Emphasis" w:uiPriority="21" w:qFormat="1"/>
-    <w:lsdException w:name="Subtle Reference" w:uiPriority="31" w:qFormat="1"/>
-    <w:lsdException w:name="Intense Reference" w:uiPriority="32" w:qFormat="1"/>
-    <w:lsdException w:name="Book Title" w:uiPriority="33" w:qFormat="1"/>
-    <w:lsdException w:name="Bibliography" w:semiHidden="1" w:uiPriority="37" w:unhideWhenUsed="1"/>
-    <w:lsdException w:name="TOC Heading" w:semiHidden="1" w:uiPriority="39" w:unhideWhenUsed="1" w:qFormat="1"/>
-    <w:lsdException w:name="Plain Table 1" w:uiPriority="41"/>
-    <w:lsdException w:name="Plain Table 2" w:uiPriority="42"/>
-    <w:lsdException w:name="Plain Table 3" w:uiPriority="43"/>
-    <w:lsdException w:name="Plain Table 4" w:uiPriority="44"/>
-    <w:lsdException w:name="Plain Table 5" w:uiPriority="45"/>
-    <w:lsdException w:name="Grid Table Light" w:uiPriority="40"/>
-    <w:lsdException w:name="Grid Table 1 Light" w:uiPriority="46"/>
-    <w:lsdException w:name="Grid Table 2" w:uiPriority="47"/>
-    <w:lsdException w:name="Grid Table 3" w:uiPriority="48"/>
-    <w:lsdException w:name="Grid Table 4" w:uiPriority="49"/>
-    <w:lsdException w:name="Grid Table 5 Dark" w:uiPriority="50"/>
-    <w:lsdException w:name="Grid Table 6 Colorful" w:uiPriority="51"/>
-    <w:lsdException w:name="Grid Table 7 Colorful" w:uiPriority="52"/>
-    <w:lsdException w:name="Grid Table 1 Light Accent 1" w:uiPriority="46"/>
-    <w:lsdException w:name="Grid Table 2 Accent 1" w:uiPriority="47"/>
-    <w:lsdException w:name="Grid Table 3 Accent 1" w:uiPriority="48"/>
-    <w:lsdException w:name="Grid Table 4 Accent 1" w:uiPriority="49"/>
-    <w:lsdException w:name="Grid Table 5 Dark Accent 1" w:uiPriority="50"/>
-    <w:lsdException w:name="Grid Table 6 Colorful Accent 1" w:uiPriority="51"/>
-    <w:lsdException w:name="Grid Table 7 Colorful Accent 1" w:uiPriority="52"/>
-    <w:lsdException w:name="Grid Table 1 Light Accent 2" w:uiPriority="46"/>
-    <w:lsdException w:name="Grid Table 2 Accent 2" w:uiPriority="47"/>
-    <w:lsdException w:name="Grid Table 3 Accent 2" w:uiPriority="48"/>
-    <w:lsdException w:name="Grid Table 4 Accent 2" w:uiPriority="49"/>
-    <w:lsdException w:name="Grid Table 5 Dark Accent 2" w:uiPriority="50"/>
-    <w:lsdException w:name="Grid Table 6 Colorful Accent 2" w:uiPriority="51"/>
-    <w:lsdException w:name="Grid Table 7 Colorful Accent 2" w:uiPriority="52"/>
-    <w:lsdException w:name="Grid Table 1 Light Accent 3" w:uiPriority="46"/>
-    <w:lsdException w:name="Grid Table 2 Accent 3" w:uiPriority="47"/>
-    <w:lsdException w:name="Grid Table 3 Accent 3" w:uiPriority="48"/>
-    <w:lsdException w:name="Grid Table 4 Accent 3" w:uiPriority="49"/>
-    <w:lsdException w:name="Grid Table 5 Dark Accent 3" w:uiPriority="50"/>
-    <w:lsdException w:name="Grid Table 6 Colorful Accent 3" w:uiPriority="51"/>
-    <w:lsdException w:name="Grid Table 7 Colorful Accent 3" w:uiPriority="52"/>
-    <w:lsdException w:name="Grid Table 1 Light Accent 4" w:uiPriority="46"/>
-    <w:lsdException w:name="Grid Table 2 Accent 4" w:uiPriority="47"/>
-    <w:lsdException w:name="Grid Table 3 Accent 4" w:uiPriority="48"/>
-    <w:lsdException w:name="Grid Table 4 Accent 4" w:uiPriority="49"/>
-    <w:lsdException w:name="Grid Table 5 Dark Accent 4" w:uiPriority="50"/>
-    <w:lsdException w:name="Grid Table 6 Colorful Accent 4" w:uiPriority="51"/>
-    <w:lsdException w:name="Grid Table 7 Colorful Accent 4" w:uiPriority="52"/>
-    <w:lsdException w:name="Grid Table 1 Light Accent 5" w:uiPriority="46"/>
-    <w:lsdException w:name="Grid Table 2 Accent 5" w:uiPriority="47"/>
-    <w:lsdException w:name="Grid Table 3 Accent 5" w:uiPriority="48"/>
-    <w:lsdException w:name="Grid Table 4 Accent 5" w:uiPriority="49"/>
-    <w:lsdException w:name="Grid Table 5 Dark Accent 5" w:uiPriority="50"/>
-    <w:lsdException w:name="Grid Table 6 Colorful Accent 5" w:uiPriority="51"/>
-    <w:lsdException w:name="Grid Table 7 Colorful Accent 5" w:uiPriority="52"/>
-    <w:lsdException w:name="Grid Table 1 Light Accent 6" w:uiPriority="46"/>
-    <w:lsdException w:name="Grid Table 2 Accent 6" w:uiPriority="47"/>
-    <w:lsdException w:name="Grid Table 3 Accent 6" w:uiPriority="48"/>
-    <w:lsdException w:name="Grid Table 4 Accent 6" w:uiPriority="49"/>
-    <w:lsdException w:name="Grid Table 5 Dark Accent 6" w:uiPriority="50"/>
-    <w:lsdException w:name="Grid Table 6 Colorful Accent 6" w:uiPriority="51"/>
-    <w:lsdException w:name="Grid Table 7 Colorful Accent 6" w:uiPriority="52"/>
-    <w:lsdException w:name="List Table 1 Light" w:uiPriority="46"/>
-    <w:lsdException w:name="List Table 2" w:uiPriority="47"/>
-    <w:lsdException w:name="List Table 3" w:uiPriority="48"/>
-    <w:lsdException w:name="List Table 4" w:uiPriority="49"/>
-    <w:lsdException w:name="List Table 5 Dark" w:uiPriority="50"/>
-    <w:lsdException w:name="List Table 6 Colorful" w:uiPriority="51"/>
-    <w:lsdException w:name="List Table 7 Colorful" w:uiPriority="52"/>
-    <w:lsdException w:name="List Table 1 Light Accent 1" w:uiPriority="46"/>
-    <w:lsdException w:name="List Table 2 Accent 1" w:uiPriority="47"/>
-    <w:lsdException w:name="List Table 3 Accent 1" w:uiPriority="48"/>
-    <w:lsdException w:name="List Table 4 Accent 1" w:uiPriority="49"/>
-    <w:lsdException w:name="List Table 5 Dark Accent 1" w:uiPriority="50"/>
-    <w:lsdException w:name="List Table 6 Colorful Accent 1" w:uiPriority="51"/>
-    <w:lsdException w:name="List Table 7 Colorful Accent 1" w:uiPriority="52"/>
-    <w:lsdException w:name="List Table 1 Light Accent 2" w:uiPriority="46"/>
-    <w:lsdException w:name="List Table 2 Accent 2" w:uiPriority="47"/>
-    <w:lsdException w:name="List Table 3 Accent 2" w:uiPriority="48"/>
-    <w:lsdException w:name="List Table 4 Accent 2" w:uiPriority="49"/>
-    <w:lsdException w:name="List Table 5 Dark Accent 2" w:uiPriority="50"/>
-    <w:lsdException w:name="List Table 6 Colorful Accent 2" w:uiPriority="51"/>
-    <w:lsdException w:name="List Table 7 Colorful Accent 2" w:uiPriority="52"/>
-    <w:lsdException w:name="List Table 1 Light Accent 3" w:uiPriority="46"/>
-    <w:lsdException w:name="List Table 2 Accent 3" w:uiPriority="47"/>
-    <w:lsdException w:name="List Table 3 Accent 3" w:uiPriority="48"/>
-    <w:lsdException w:name="List Table 4 Accent 3" w:uiPriority="49"/>
-    <w:lsdException w:name="List Table 5 Dark Accent 3" w:uiPriority="50"/>
-    <w:lsdException w:name="List Table 6 Colorful Accent 3" w:uiPriority="51"/>
-    <w:lsdException w:name="List Table 7 Colorful Accent 3" w:uiPriority="52"/>
-    <w:lsdException w:name="List Table 1 Light Accent 4" w:uiPriority="46"/>
-    <w:lsdException w:name="List Table 2 Accent 4" w:uiPriority="47"/>
-    <w:lsdException w:name="List Table 3 Accent 4" w:uiPriority="48"/>
-    <w:lsdException w:name="List Table 4 Accent 4" w:uiPriority="49"/>
-    <w:lsdException w:name="List Table 5 Dark Accent 4" w:uiPriority="50"/>
-    <w:lsdException w:name="List Table 6 Colorful Accent 4" w:uiPriority="51"/>
-    <w:lsdException w:name="List Table 7 Colorful Accent 4" w:uiPriority="52"/>
-    <w:lsdException w:name="List Table 1 Light Accent 5" w:uiPriority="46"/>
-    <w:lsdException w:name="List Table 2 Accent 5" w:uiPriority="47"/>
-    <w:lsdException w:name="List Table 3 Accent 5" w:uiPriority="48"/>
-    <w:lsdException w:name="List Table 4 Accent 5" w:uiPriority="49"/>
-    <w:lsdException w:name="List Table 5 Dark Accent 5" w:uiPriority="50"/>
-    <w:lsdException w:name="List Table 6 Colorful Accent 5" w:uiPriority="51"/>
-    <w:lsdException w:name="List Table 7 Colorful Accent 5" w:uiPriority="52"/>
-    <w:lsdException w:name="List Table 1 Light Accent 6" w:uiPriority="46"/>
-    <w:lsdException w:name="List Table 2 Accent 6" w:uiPriority="47"/>
-    <w:lsdException w:name="List Table 3 Accent 6" w:uiPriority="48"/>
-    <w:lsdException w:name="List Table 4 Accent 6" w:uiPriority="49"/>
-    <w:lsdException w:name="List Table 5 Dark Accent 6" w:uiPriority="50"/>
-    <w:lsdException w:name="List Table 6 Colorful Accent 6" w:uiPriority="51"/>
-    <w:lsdException w:name="List Table 7 Colorful Accent 6" w:uiPriority="52"/>
-    <w:lsdException w:name="Mention" w:semiHidden="1" w:unhideWhenUsed="1"/>
-    <w:lsdException w:name="Smart Hyperlink" w:semiHidden="1" w:unhideWhenUsed="1"/>
-    <w:lsdException w:name="Hashtag" w:semiHidden="1" w:unhideWhenUsed="1"/>
-    <w:lsdException w:name="Unresolved Mention" w:semiHidden="1" w:unhideWhenUsed="1"/>
-    <w:lsdException w:name="Smart Link" w:semiHidden="1" w:unhideWhenUsed="1"/>
+  <w:latentStyles w:defLockedState="0" w:defUIPriority="99" w:defSemiHidden="1" w:defUnhideWhenUsed="1" w:defQFormat="0" w:count="267">
+    <w:lsdException w:name="Normal" w:semiHidden="0" w:uiPriority="0" w:unhideWhenUsed="0" w:qFormat="1"/>
+    <w:lsdException w:name="heading 1" w:semiHidden="0" w:uiPriority="9" w:unhideWhenUsed="0" w:qFormat="1"/>
+    <w:lsdException w:name="heading 2" w:uiPriority="9" w:qFormat="1"/>
+    <w:lsdException w:name="heading 3" w:uiPriority="9" w:qFormat="1"/>
+    <w:lsdException w:name="heading 4" w:uiPriority="9" w:qFormat="1"/>
+    <w:lsdException w:name="heading 5" w:uiPriority="9" w:qFormat="1"/>
+    <w:lsdException w:name="heading 6" w:uiPriority="9" w:qFormat="1"/>
+    <w:lsdException w:name="heading 7" w:uiPriority="9" w:qFormat="1"/>
+    <w:lsdException w:name="heading 8" w:uiPriority="9" w:qFormat="1"/>
+    <w:lsdException w:name="heading 9" w:uiPriority="9" w:qFormat="1"/>
+    <w:lsdException w:name="toc 1" w:uiPriority="39"/>
+    <w:lsdException w:name="toc 2" w:uiPriority="39"/>
+    <w:lsdException w:name="toc 3" w:uiPriority="39"/>
+    <w:lsdException w:name="toc 4" w:uiPriority="39"/>
+    <w:lsdException w:name="toc 5" w:uiPriority="39"/>
+    <w:lsdException w:name="toc 6" w:uiPriority="39"/>
+    <w:lsdException w:name="toc 7" w:uiPriority="39"/>
+    <w:lsdException w:name="toc 8" w:uiPriority="39"/>
+    <w:lsdException w:name="toc 9" w:uiPriority="39"/>
+    <w:lsdException w:name="caption" w:uiPriority="35" w:qFormat="1"/>
+    <w:lsdException w:name="Title" w:semiHidden="0" w:uiPriority="10" w:unhideWhenUsed="0" w:qFormat="1"/>
+    <w:lsdException w:name="Default Paragraph Font" w:uiPriority="1"/>
+    <w:lsdException w:name="Subtitle" w:semiHidden="0" w:uiPriority="11" w:unhideWhenUsed="0" w:qFormat="1"/>
+    <w:lsdException w:name="Strong" w:semiHidden="0" w:uiPriority="22" w:unhideWhenUsed="0" w:qFormat="1"/>
+    <w:lsdException w:name="Emphasis" w:semiHidden="0" w:uiPriority="20" w:unhideWhenUsed="0" w:qFormat="1"/>
+    <w:lsdException w:name="Table Grid" w:semiHidden="0" w:uiPriority="39" w:unhideWhenUsed="0"/>
+    <w:lsdException w:name="Placeholder Text" w:unhideWhenUsed="0"/>
+    <w:lsdException w:name="No Spacing" w:semiHidden="0" w:uiPriority="1" w:unhideWhenUsed="0" w:qFormat="1"/>
+    <w:lsdException w:name="Light Shading" w:semiHidden="0" w:uiPriority="60" w:unhideWhenUsed="0"/>
+    <w:lsdException w:name="Light List" w:semiHidden="0" w:uiPriority="61" w:unhideWhenUsed="0"/>
+    <w:lsdException w:name="Light Grid" w:semiHidden="0" w:uiPriority="62" w:unhideWhenUsed="0"/>
+    <w:lsdException w:name="Medium Shading 1" w:semiHidden="0" w:uiPriority="63" w:unhideWhenUsed="0"/>
+    <w:lsdException w:name="Medium Shading 2" w:semiHidden="0" w:uiPriority="64" w:unhideWhenUsed="0"/>
+    <w:lsdException w:name="Medium List 1" w:semiHidden="0" w:uiPriority="65" w:unhideWhenUsed="0"/>
+    <w:lsdException w:name="Medium List 2" w:semiHidden="0" w:uiPriority="66" w:unhideWhenUsed="0"/>
+    <w:lsdException w:name="Medium Grid 1" w:semiHidden="0" w:uiPriority="67" w:unhideWhenUsed="0"/>
+    <w:lsdException w:name="Medium Grid 2" w:semiHidden="0" w:uiPriority="68" w:unhideWhenUsed="0"/>
+    <w:lsdException w:name="Medium Grid 3" w:semiHidden="0" w:uiPriority="69" w:unhideWhenUsed="0"/>
+    <w:lsdException w:name="Dark List" w:semiHidden="0" w:uiPriority="70" w:unhideWhenUsed="0"/>
+    <w:lsdException w:name="Colorful Shading" w:semiHidden="0" w:uiPriority="71" w:unhideWhenUsed="0"/>
+    <w:lsdException w:name="Colorful List" w:semiHidden="0" w:uiPriority="72" w:unhideWhenUsed="0"/>
+    <w:lsdException w:name="Colorful Grid" w:semiHidden="0" w:uiPriority="73" w:unhideWhenUsed="0"/>
+    <w:lsdException w:name="Light Shading Accent 1" w:semiHidden="0" w:uiPriority="60" w:unhideWhenUsed="0"/>
+    <w:lsdException w:name="Light List Accent 1" w:semiHidden="0" w:uiPriority="61" w:unhideWhenUsed="0"/>
+    <w:lsdException w:name="Light Grid Accent 1" w:semiHidden="0" w:uiPriority="62" w:unhideWhenUsed="0"/>
+    <w:lsdException w:name="Medium Shading 1 Accent 1" w:semiHidden="0" w:uiPriority="63" w:unhideWhenUsed="0"/>
+    <w:lsdException w:name="Medium Shading 2 Accent 1" w:semiHidden="0" w:uiPriority="64" w:unhideWhenUsed="0"/>
+    <w:lsdException w:name="Medium List 1 Accent 1" w:semiHidden="0" w:uiPriority="65" w:unhideWhenUsed="0"/>
+    <w:lsdException w:name="Revision" w:unhideWhenUsed="0"/>
+    <w:lsdException w:name="List Paragraph" w:semiHidden="0" w:uiPriority="34" w:unhideWhenUsed="0" w:qFormat="1"/>
+    <w:lsdException w:name="Quote" w:semiHidden="0" w:uiPriority="29" w:unhideWhenUsed="0" w:qFormat="1"/>
+    <w:lsdException w:name="Intense Quote" w:semiHidden="0" w:uiPriority="30" w:unhideWhenUsed="0" w:qFormat="1"/>
+    <w:lsdException w:name="Medium List 2 Accent 1" w:semiHidden="0" w:uiPriority="66" w:unhideWhenUsed="0"/>
+    <w:lsdException w:name="Medium Grid 1 Accent 1" w:semiHidden="0" w:uiPriority="67" w:unhideWhenUsed="0"/>
+    <w:lsdException w:name="Medium Grid 2 Accent 1" w:semiHidden="0" w:uiPriority="68" w:unhideWhenUsed="0"/>
+    <w:lsdException w:name="Medium Grid 3 Accent 1" w:semiHidden="0" w:uiPriority="69" w:unhideWhenUsed="0"/>
+    <w:lsdException w:name="Dark List Accent 1" w:semiHidden="0" w:uiPriority="70" w:unhideWhenUsed="0"/>
+    <w:lsdException w:name="Colorful Shading Accent 1" w:semiHidden="0" w:uiPriority="71" w:unhideWhenUsed="0"/>
+    <w:lsdException w:name="Colorful List Accent 1" w:semiHidden="0" w:uiPriority="72" w:unhideWhenUsed="0"/>
+    <w:lsdException w:name="Colorful Grid Accent 1" w:semiHidden="0" w:uiPriority="73" w:unhideWhenUsed="0"/>
+    <w:lsdException w:name="Light Shading Accent 2" w:semiHidden="0" w:uiPriority="60" w:unhideWhenUsed="0"/>
+    <w:lsdException w:name="Light List Accent 2" w:semiHidden="0" w:uiPriority="61" w:unhideWhenUsed="0"/>
+    <w:lsdException w:name="Light Grid Accent 2" w:semiHidden="0" w:uiPriority="62" w:unhideWhenUsed="0"/>
+    <w:lsdException w:name="Medium Shading 1 Accent 2" w:semiHidden="0" w:uiPriority="63" w:unhideWhenUsed="0"/>
+    <w:lsdException w:name="Medium Shading 2 Accent 2" w:semiHidden="0" w:uiPriority="64" w:unhideWhenUsed="0"/>
+    <w:lsdException w:name="Medium List 1 Accent 2" w:semiHidden="0" w:uiPriority="65" w:unhideWhenUsed="0"/>
+    <w:lsdException w:name="Medium List 2 Accent 2" w:semiHidden="0" w:uiPriority="66" w:unhideWhenUsed="0"/>
+    <w:lsdException w:name="Medium Grid 1 Accent 2" w:semiHidden="0" w:uiPriority="67" w:unhideWhenUsed="0"/>
+    <w:lsdException w:name="Medium Grid 2 Accent 2" w:semiHidden="0" w:uiPriority="68" w:unhideWhenUsed="0"/>
+    <w:lsdException w:name="Medium Grid 3 Accent 2" w:semiHidden="0" w:uiPriority="69" w:unhideWhenUsed="0"/>
+    <w:lsdException w:name="Dark List Accent 2" w:semiHidden="0" w:uiPriority="70" w:unhideWhenUsed="0"/>
+    <w:lsdException w:name="Colorful Shading Accent 2" w:semiHidden="0" w:uiPriority="71" w:unhideWhenUsed="0"/>
+    <w:lsdException w:name="Colorful List Accent 2" w:semiHidden="0" w:uiPriority="72" w:unhideWhenUsed="0"/>
+    <w:lsdException w:name="Colorful Grid Accent 2" w:semiHidden="0" w:uiPriority="73" w:unhideWhenUsed="0"/>
+    <w:lsdException w:name="Light Shading Accent 3" w:semiHidden="0" w:uiPriority="60" w:unhideWhenUsed="0"/>
+    <w:lsdException w:name="Light List Accent 3" w:semiHidden="0" w:uiPriority="61" w:unhideWhenUsed="0"/>
+    <w:lsdException w:name="Light Grid Accent 3" w:semiHidden="0" w:uiPriority="62" w:unhideWhenUsed="0"/>
+    <w:lsdException w:name="Medium Shading 1 Accent 3" w:semiHidden="0" w:uiPriority="63" w:unhideWhenUsed="0"/>
+    <w:lsdException w:name="Medium Shading 2 Accent 3" w:semiHidden="0" w:uiPriority="64" w:unhideWhenUsed="0"/>
+    <w:lsdException w:name="Medium List 1 Accent 3" w:semiHidden="0" w:uiPriority="65" w:unhideWhenUsed="0"/>
+    <w:lsdException w:name="Medium List 2 Accent 3" w:semiHidden="0" w:uiPriority="66" w:unhideWhenUsed="0"/>
+    <w:lsdException w:name="Medium Grid 1 Accent 3" w:semiHidden="0" w:uiPriority="67" w:unhideWhenUsed="0"/>
+    <w:lsdException w:name="Medium Grid 2 Accent 3" w:semiHidden="0" w:uiPriority="68" w:unhideWhenUsed="0"/>
+    <w:lsdException w:name="Medium Grid 3 Accent 3" w:semiHidden="0" w:uiPriority="69" w:unhideWhenUsed="0"/>
+    <w:lsdException w:name="Dark List Accent 3" w:semiHidden="0" w:uiPriority="70" w:unhideWhenUsed="0"/>
+    <w:lsdException w:name="Colorful Shading Accent 3" w:semiHidden="0" w:uiPriority="71" w:unhideWhenUsed="0"/>
+    <w:lsdException w:name="Colorful List Accent 3" w:semiHidden="0" w:uiPriority="72" w:unhideWhenUsed="0"/>
+    <w:lsdException w:name="Colorful Grid Accent 3" w:semiHidden="0" w:uiPriority="73" w:unhideWhenUsed="0"/>
+    <w:lsdException w:name="Light Shading Accent 4" w:semiHidden="0" w:uiPriority="60" w:unhideWhenUsed="0"/>
+    <w:lsdException w:name="Light List Accent 4" w:semiHidden="0" w:uiPriority="61" w:unhideWhenUsed="0"/>
+    <w:lsdException w:name="Light Grid Accent 4" w:semiHidden="0" w:uiPriority="62" w:unhideWhenUsed="0"/>
+    <w:lsdException w:name="Medium Shading 1 Accent 4" w:semiHidden="0" w:uiPriority="63" w:unhideWhenUsed="0"/>
+    <w:lsdException w:name="Medium Shading 2 Accent 4" w:semiHidden="0" w:uiPriority="64" w:unhideWhenUsed="0"/>
+    <w:lsdException w:name="Medium List 1 Accent 4" w:semiHidden="0" w:uiPriority="65" w:unhideWhenUsed="0"/>
+    <w:lsdException w:name="Medium List 2 Accent 4" w:semiHidden="0" w:uiPriority="66" w:unhideWhenUsed="0"/>
+    <w:lsdException w:name="Medium Grid 1 Accent 4" w:semiHidden="0" w:uiPriority="67" w:unhideWhenUsed="0"/>
+    <w:lsdException w:name="Medium Grid 2 Accent 4" w:semiHidden="0" w:uiPriority="68" w:unhideWhenUsed="0"/>
+    <w:lsdException w:name="Medium Grid 3 Accent 4" w:semiHidden="0" w:uiPriority="69" w:unhideWhenUsed="0"/>
+    <w:lsdException w:name="Dark List Accent 4" w:semiHidden="0" w:uiPriority="70" w:unhideWhenUsed="0"/>
+    <w:lsdException w:name="Colorful Shading Accent 4" w:semiHidden="0" w:uiPriority="71" w:unhideWhenUsed="0"/>
+    <w:lsdException w:name="Colorful List Accent 4" w:semiHidden="0" w:uiPriority="72" w:unhideWhenUsed="0"/>
+    <w:lsdException w:name="Colorful Grid Accent 4" w:semiHidden="0" w:uiPriority="73" w:unhideWhenUsed="0"/>
+    <w:lsdException w:name="Light Shading Accent 5" w:semiHidden="0" w:uiPriority="60" w:unhideWhenUsed="0"/>
+    <w:lsdException w:name="Light List Accent 5" w:semiHidden="0" w:uiPriority="61" w:unhideWhenUsed="0"/>
+    <w:lsdException w:name="Light Grid Accent 5" w:semiHidden="0" w:uiPriority="62" w:unhideWhenUsed="0"/>
+    <w:lsdException w:name="Medium Shading 1 Accent 5" w:semiHidden="0" w:uiPriority="63" w:unhideWhenUsed="0"/>
+    <w:lsdException w:name="Medium Shading 2 Accent 5" w:semiHidden="0" w:uiPriority="64" w:unhideWhenUsed="0"/>
+    <w:lsdException w:name="Medium List 1 Accent 5" w:semiHidden="0" w:uiPriority="65" w:unhideWhenUsed="0"/>
+    <w:lsdException w:name="Medium List 2 Accent 5" w:semiHidden="0" w:uiPriority="66" w:unhideWhenUsed="0"/>
+    <w:lsdException w:name="Medium Grid 1 Accent 5" w:semiHidden="0" w:uiPriority="67" w:unhideWhenUsed="0"/>
+    <w:lsdException w:name="Medium Grid 2 Accent 5" w:semiHidden="0" w:uiPriority="68" w:unhideWhenUsed="0"/>
+    <w:lsdException w:name="Medium Grid 3 Accent 5" w:semiHidden="0" w:uiPriority="69" w:unhideWhenUsed="0"/>
+    <w:lsdException w:name="Dark List Accent 5" w:semiHidden="0" w:uiPriority="70" w:unhideWhenUsed="0"/>
+    <w:lsdException w:name="Colorful Shading Accent 5" w:semiHidden="0" w:uiPriority="71" w:unhideWhenUsed="0"/>
+    <w:lsdException w:name="Colorful List Accent 5" w:semiHidden="0" w:uiPriority="72" w:unhideWhenUsed="0"/>
+    <w:lsdException w:name="Colorful Grid Accent 5" w:semiHidden="0" w:uiPriority="73" w:unhideWhenUsed="0"/>
+    <w:lsdException w:name="Light Shading Accent 6" w:semiHidden="0" w:uiPriority="60" w:unhideWhenUsed="0"/>
+    <w:lsdException w:name="Light List Accent 6" w:semiHidden="0" w:uiPriority="61" w:unhideWhenUsed="0"/>
+    <w:lsdException w:name="Light Grid Accent 6" w:semiHidden="0" w:uiPriority="62" w:unhideWhenUsed="0"/>
+    <w:lsdException w:name="Medium Shading 1 Accent 6" w:semiHidden="0" w:uiPriority="63" w:unhideWhenUsed="0"/>
+    <w:lsdException w:name="Medium Shading 2 Accent 6" w:semiHidden="0" w:uiPriority="64" w:unhideWhenUsed="0"/>
+    <w:lsdException w:name="Medium List 1 Accent 6" w:semiHidden="0" w:uiPriority="65" w:unhideWhenUsed="0"/>
+    <w:lsdException w:name="Medium List 2 Accent 6" w:semiHidden="0" w:uiPriority="66" w:unhideWhenUsed="0"/>
+    <w:lsdException w:name="Medium Grid 1 Accent 6" w:semiHidden="0" w:uiPriority="67" w:unhideWhenUsed="0"/>
+    <w:lsdException w:name="Medium Grid 2 Accent 6" w:semiHidden="0" w:uiPriority="68" w:unhideWhenUsed="0"/>
+    <w:lsdException w:name="Medium Grid 3 Accent 6" w:semiHidden="0" w:uiPriority="69" w:unhideWhenUsed="0"/>
+    <w:lsdException w:name="Dark List Accent 6" w:semiHidden="0" w:uiPriority="70" w:unhideWhenUsed="0"/>
+    <w:lsdException w:name="Colorful Shading Accent 6" w:semiHidden="0" w:uiPriority="71" w:unhideWhenUsed="0"/>
+    <w:lsdException w:name="Colorful List Accent 6" w:semiHidden="0" w:uiPriority="72" w:unhideWhenUsed="0"/>
+    <w:lsdException w:name="Colorful Grid Accent 6" w:semiHidden="0" w:uiPriority="73" w:unhideWhenUsed="0"/>
+    <w:lsdException w:name="Subtle Emphasis" w:semiHidden="0" w:uiPriority="19" w:unhideWhenUsed="0" w:qFormat="1"/>
+    <w:lsdException w:name="Intense Emphasis" w:semiHidden="0" w:uiPriority="21" w:unhideWhenUsed="0" w:qFormat="1"/>
+    <w:lsdException w:name="Subtle Reference" w:semiHidden="0" w:uiPriority="31" w:unhideWhenUsed="0" w:qFormat="1"/>
+    <w:lsdException w:name="Intense Reference" w:semiHidden="0" w:uiPriority="32" w:unhideWhenUsed="0" w:qFormat="1"/>
+    <w:lsdException w:name="Book Title" w:semiHidden="0" w:uiPriority="33" w:unhideWhenUsed="0" w:qFormat="1"/>
+    <w:lsdException w:name="Bibliography" w:uiPriority="37"/>
+    <w:lsdException w:name="TOC Heading" w:uiPriority="39" w:qFormat="1"/>
   </w:latentStyles>
   <w:style w:type="paragraph" w:default="1" w:styleId="Normal">
     <w:name w:val="Normal"/>
     <w:qFormat/>
+    <w:rsid w:val="00451E24"/>
   </w:style>
   <w:style w:type="paragraph" w:styleId="Heading1">
     <w:name w:val="heading 1"/>
@@ -3881,6 +2582,7 @@
     <w:uiPriority w:val="99"/>
     <w:semiHidden/>
     <w:unhideWhenUsed/>
+    <w:qFormat/>
     <w:tblPr>
       <w:tblInd w:w="0" w:type="dxa"/>
       <w:tblCellMar>
@@ -4196,6 +2898,7 @@
       <w:spacing w:after="0" w:line="240" w:lineRule="auto"/>
     </w:pPr>
     <w:tblPr>
+      <w:tblInd w:w="0" w:type="dxa"/>
       <w:tblBorders>
         <w:top w:val="single" w:sz="4" w:space="0" w:color="auto"/>
         <w:left w:val="single" w:sz="4" w:space="0" w:color="auto"/>
@@ -4204,6 +2907,12 @@
         <w:insideH w:val="single" w:sz="4" w:space="0" w:color="auto"/>
         <w:insideV w:val="single" w:sz="4" w:space="0" w:color="auto"/>
       </w:tblBorders>
+      <w:tblCellMar>
+        <w:top w:w="0" w:type="dxa"/>
+        <w:left w:w="108" w:type="dxa"/>
+        <w:bottom w:w="0" w:type="dxa"/>
+        <w:right w:w="108" w:type="dxa"/>
+      </w:tblCellMar>
     </w:tblPr>
   </w:style>
   <w:style w:type="paragraph" w:styleId="Header">
@@ -4316,6 +3025,36 @@
       <w:bCs/>
       <w:sz w:val="20"/>
       <w:szCs w:val="20"/>
+    </w:rPr>
+  </w:style>
+  <w:style w:type="paragraph" w:styleId="BalloonText">
+    <w:name w:val="Balloon Text"/>
+    <w:basedOn w:val="Normal"/>
+    <w:link w:val="BalloonTextChar"/>
+    <w:uiPriority w:val="99"/>
+    <w:semiHidden/>
+    <w:unhideWhenUsed/>
+    <w:rsid w:val="005D2823"/>
+    <w:pPr>
+      <w:spacing w:after="0" w:line="240" w:lineRule="auto"/>
+    </w:pPr>
+    <w:rPr>
+      <w:rFonts w:ascii="Tahoma" w:hAnsi="Tahoma" w:cs="Tahoma"/>
+      <w:sz w:val="16"/>
+      <w:szCs w:val="16"/>
+    </w:rPr>
+  </w:style>
+  <w:style w:type="character" w:customStyle="1" w:styleId="BalloonTextChar">
+    <w:name w:val="Balloon Text Char"/>
+    <w:basedOn w:val="DefaultParagraphFont"/>
+    <w:link w:val="BalloonText"/>
+    <w:uiPriority w:val="99"/>
+    <w:semiHidden/>
+    <w:rsid w:val="005D2823"/>
+    <w:rPr>
+      <w:rFonts w:ascii="Tahoma" w:hAnsi="Tahoma" w:cs="Tahoma"/>
+      <w:sz w:val="16"/>
+      <w:szCs w:val="16"/>
     </w:rPr>
   </w:style>
 </w:styles>
@@ -4364,7 +3103,7 @@
     </a:clrScheme>
     <a:fontScheme name="Office">
       <a:majorFont>
-        <a:latin typeface="Calibri Light" panose="020F0302020204030204"/>
+        <a:latin typeface="Calibri Light"/>
         <a:ea typeface=""/>
         <a:cs typeface=""/>
         <a:font script="Jpan" typeface="游ゴシック Light"/>
@@ -4416,7 +3155,7 @@
         <a:font script="Tfng" typeface="Ebrima"/>
       </a:majorFont>
       <a:minorFont>
-        <a:latin typeface="Calibri" panose="020F0502020204030204"/>
+        <a:latin typeface="Calibri"/>
         <a:ea typeface=""/>
         <a:cs typeface=""/>
         <a:font script="Jpan" typeface="游ゴシック"/>
@@ -4610,7 +3349,7 @@
   <a:extraClrSchemeLst/>
   <a:extLst>
     <a:ext uri="{05A4C25C-085E-4340-85A3-A5531E510DB2}">
-      <thm15:themeFamily xmlns:thm15="http://schemas.microsoft.com/office/thememl/2012/main" name="Office Theme" id="{62F939B6-93AF-4DB8-9C6B-D6C7DFDC589F}" vid="{4A3C46E8-61CC-4603-A589-7422A47A8E4A}"/>
+      <thm15:themeFamily xmlns:thm15="http://schemas.microsoft.com/office/thememl/2012/main" xmlns="" name="Office Theme" id="{62F939B6-93AF-4DB8-9C6B-D6C7DFDC589F}" vid="{4A3C46E8-61CC-4603-A589-7422A47A8E4A}"/>
     </a:ext>
   </a:extLst>
 </a:theme>
